--- a/docs/Nhom8-QuanTriDuAn.docx
+++ b/docs/Nhom8-QuanTriDuAn.docx
@@ -205,7 +205,16 @@
           <w:sz w:val="42"/>
           <w:szCs w:val="42"/>
         </w:rPr>
-        <w:t>MSTeams UI Components</w:t>
+        <w:t>MSTeams UI Component</w:t>
+      </w:r>
+      <w:r>
+        <w:rPr>
+          <w:b/>
+          <w:i/>
+          <w:sz w:val="42"/>
+          <w:szCs w:val="42"/>
+        </w:rPr>
+        <w:t>s</w:t>
       </w:r>
     </w:p>
     <w:p>
@@ -3546,23 +3555,7 @@
             <w:color w:val="1155CC"/>
             <w:u w:val="single"/>
           </w:rPr>
-          <w:t>https://github.com/OfficeDev/msteams-ui-com</w:t>
-        </w:r>
-        <w:r>
-          <w:rPr>
-            <w:i/>
-            <w:color w:val="1155CC"/>
-            <w:u w:val="single"/>
-          </w:rPr>
-          <w:t>p</w:t>
-        </w:r>
-        <w:r>
-          <w:rPr>
-            <w:i/>
-            <w:color w:val="1155CC"/>
-            <w:u w:val="single"/>
-          </w:rPr>
-          <w:t>onents</w:t>
+          <w:t>https://github.com/OfficeDev/msteams-ui-components</w:t>
         </w:r>
       </w:hyperlink>
       <w:r>
@@ -4319,6 +4312,7 @@
           <w:b/>
           <w:bCs/>
           <w:iCs/>
+          <w:noProof/>
           <w:color w:val="000000"/>
         </w:rPr>
         <w:drawing>
@@ -4731,6 +4725,7 @@
           <w:b/>
           <w:bCs/>
           <w:iCs/>
+          <w:noProof/>
           <w:color w:val="000000"/>
         </w:rPr>
         <w:drawing>
@@ -4800,14 +4795,7 @@
           <w:i/>
           <w:color w:val="000000"/>
         </w:rPr>
-        <w:t xml:space="preserve">: </w:t>
-      </w:r>
-      <w:r>
-        <w:rPr>
-          <w:i/>
-          <w:color w:val="000000"/>
-        </w:rPr>
-        <w:t>1</w:t>
+        <w:t>: 1</w:t>
       </w:r>
     </w:p>
     <w:p>
@@ -4841,14 +4829,7 @@
           <w:i/>
           <w:color w:val="000000"/>
         </w:rPr>
-        <w:t xml:space="preserve">: </w:t>
-      </w:r>
-      <w:r>
-        <w:rPr>
-          <w:i/>
-          <w:color w:val="000000"/>
-        </w:rPr>
-        <w:t>0</w:t>
+        <w:t>: 0</w:t>
       </w:r>
     </w:p>
     <w:p>
@@ -5046,6 +5027,7 @@
           <w:b/>
           <w:bCs/>
           <w:iCs/>
+          <w:noProof/>
           <w:color w:val="000000"/>
         </w:rPr>
         <w:drawing>
@@ -5366,6 +5348,7 @@
       <w:r>
         <w:rPr>
           <w:iCs/>
+          <w:noProof/>
           <w:color w:val="000000"/>
         </w:rPr>
         <w:drawing>
@@ -5435,14 +5418,7 @@
           <w:i/>
           <w:color w:val="000000"/>
         </w:rPr>
-        <w:t xml:space="preserve">: </w:t>
-      </w:r>
-      <w:r>
-        <w:rPr>
-          <w:i/>
-          <w:color w:val="000000"/>
-        </w:rPr>
-        <w:t>8</w:t>
+        <w:t>: 8</w:t>
       </w:r>
     </w:p>
     <w:p>
@@ -5746,6 +5722,7 @@
           <w:b/>
           <w:bCs/>
           <w:iCs/>
+          <w:noProof/>
           <w:color w:val="000000"/>
         </w:rPr>
         <w:drawing>
@@ -5815,14 +5792,7 @@
           <w:i/>
           <w:color w:val="000000"/>
         </w:rPr>
-        <w:t xml:space="preserve">: </w:t>
-      </w:r>
-      <w:r>
-        <w:rPr>
-          <w:i/>
-          <w:color w:val="000000"/>
-        </w:rPr>
-        <w:t>1</w:t>
+        <w:t>: 1</w:t>
       </w:r>
     </w:p>
     <w:p>
@@ -5855,14 +5825,7 @@
           <w:i/>
           <w:color w:val="000000"/>
         </w:rPr>
-        <w:t xml:space="preserve">: </w:t>
-      </w:r>
-      <w:r>
-        <w:rPr>
-          <w:i/>
-          <w:color w:val="000000"/>
-        </w:rPr>
-        <w:t>3</w:t>
+        <w:t>: 3</w:t>
       </w:r>
     </w:p>
     <w:p>
@@ -5895,14 +5858,7 @@
           <w:i/>
           <w:color w:val="000000"/>
         </w:rPr>
-        <w:t xml:space="preserve">: </w:t>
-      </w:r>
-      <w:r>
-        <w:rPr>
-          <w:i/>
-          <w:color w:val="000000"/>
-        </w:rPr>
-        <w:t>0</w:t>
+        <w:t>: 0</w:t>
       </w:r>
     </w:p>
     <w:p>
@@ -5935,14 +5891,7 @@
           <w:i/>
           <w:color w:val="000000"/>
         </w:rPr>
-        <w:t>: 0</w:t>
-      </w:r>
-      <w:r>
-        <w:rPr>
-          <w:i/>
-          <w:color w:val="000000"/>
-        </w:rPr>
-        <w:t>.00</w:t>
+        <w:t>: 0.00</w:t>
       </w:r>
     </w:p>
     <w:p>
@@ -5975,14 +5924,7 @@
           <w:i/>
           <w:color w:val="000000"/>
         </w:rPr>
-        <w:t xml:space="preserve">: </w:t>
-      </w:r>
-      <w:r>
-        <w:rPr>
-          <w:i/>
-          <w:color w:val="000000"/>
-        </w:rPr>
-        <w:t>0</w:t>
+        <w:t>: 0</w:t>
       </w:r>
     </w:p>
     <w:p>
@@ -6063,6 +6005,7 @@
           <w:b/>
           <w:bCs/>
           <w:iCs/>
+          <w:noProof/>
           <w:color w:val="000000"/>
         </w:rPr>
         <w:lastRenderedPageBreak/>
@@ -6444,6 +6387,7 @@
           <w:b/>
           <w:bCs/>
           <w:iCs/>
+          <w:noProof/>
           <w:color w:val="000000"/>
         </w:rPr>
         <w:drawing>
@@ -6513,21 +6457,7 @@
           <w:i/>
           <w:color w:val="000000"/>
         </w:rPr>
-        <w:t xml:space="preserve">: </w:t>
-      </w:r>
-      <w:r>
-        <w:rPr>
-          <w:i/>
-          <w:color w:val="000000"/>
-        </w:rPr>
-        <w:t>1</w:t>
-      </w:r>
-      <w:r>
-        <w:rPr>
-          <w:i/>
-          <w:color w:val="000000"/>
-        </w:rPr>
-        <w:t>9</w:t>
+        <w:t>: 19</w:t>
       </w:r>
     </w:p>
     <w:p>
@@ -6560,14 +6490,7 @@
           <w:i/>
           <w:color w:val="000000"/>
         </w:rPr>
-        <w:t xml:space="preserve">: </w:t>
-      </w:r>
-      <w:r>
-        <w:rPr>
-          <w:i/>
-          <w:color w:val="000000"/>
-        </w:rPr>
-        <w:t>9087</w:t>
+        <w:t>: 9087</w:t>
       </w:r>
     </w:p>
     <w:p>
@@ -6786,6 +6709,7 @@
           <w:b/>
           <w:bCs/>
           <w:iCs/>
+          <w:noProof/>
           <w:color w:val="000000"/>
         </w:rPr>
         <w:drawing>
@@ -6855,14 +6779,7 @@
           <w:i/>
           <w:color w:val="000000"/>
         </w:rPr>
-        <w:t xml:space="preserve">: </w:t>
-      </w:r>
-      <w:r>
-        <w:rPr>
-          <w:i/>
-          <w:color w:val="000000"/>
-        </w:rPr>
-        <w:t>10</w:t>
+        <w:t>: 10</w:t>
       </w:r>
     </w:p>
     <w:p>
@@ -6895,14 +6812,7 @@
           <w:i/>
           <w:color w:val="000000"/>
         </w:rPr>
-        <w:t xml:space="preserve">: </w:t>
-      </w:r>
-      <w:r>
-        <w:rPr>
-          <w:i/>
-          <w:color w:val="000000"/>
-        </w:rPr>
-        <w:t>3783</w:t>
+        <w:t>: 3783</w:t>
       </w:r>
     </w:p>
     <w:p>
@@ -7167,6 +7077,7 @@
       <w:r>
         <w:rPr>
           <w:iCs/>
+          <w:noProof/>
           <w:color w:val="000000"/>
         </w:rPr>
         <w:drawing>
@@ -7236,14 +7147,7 @@
           <w:i/>
           <w:color w:val="000000"/>
         </w:rPr>
-        <w:t xml:space="preserve">: </w:t>
-      </w:r>
-      <w:r>
-        <w:rPr>
-          <w:i/>
-          <w:color w:val="000000"/>
-        </w:rPr>
-        <w:t>35</w:t>
+        <w:t>: 35</w:t>
       </w:r>
     </w:p>
     <w:p>
@@ -7276,14 +7180,7 @@
           <w:i/>
           <w:color w:val="000000"/>
         </w:rPr>
-        <w:t xml:space="preserve">: </w:t>
-      </w:r>
-      <w:r>
-        <w:rPr>
-          <w:i/>
-          <w:color w:val="000000"/>
-        </w:rPr>
-        <w:t>3255</w:t>
+        <w:t>: 3255</w:t>
       </w:r>
     </w:p>
     <w:p>
@@ -7481,6 +7378,7 @@
       <w:r>
         <w:rPr>
           <w:iCs/>
+          <w:noProof/>
           <w:color w:val="000000"/>
         </w:rPr>
         <w:drawing>
@@ -7550,14 +7448,7 @@
           <w:i/>
           <w:color w:val="000000"/>
         </w:rPr>
-        <w:t xml:space="preserve">: </w:t>
-      </w:r>
-      <w:r>
-        <w:rPr>
-          <w:i/>
-          <w:color w:val="000000"/>
-        </w:rPr>
-        <w:t>10</w:t>
+        <w:t>: 10</w:t>
       </w:r>
     </w:p>
     <w:p>
@@ -7832,6 +7723,7 @@
           <w:b/>
           <w:bCs/>
           <w:iCs/>
+          <w:noProof/>
           <w:color w:val="000000"/>
         </w:rPr>
         <w:drawing>
@@ -7901,14 +7793,7 @@
           <w:i/>
           <w:color w:val="000000"/>
         </w:rPr>
-        <w:t xml:space="preserve">: </w:t>
-      </w:r>
-      <w:r>
-        <w:rPr>
-          <w:i/>
-          <w:color w:val="000000"/>
-        </w:rPr>
-        <w:t>9</w:t>
+        <w:t>: 9</w:t>
       </w:r>
     </w:p>
     <w:p>
@@ -7941,14 +7826,7 @@
           <w:i/>
           <w:color w:val="000000"/>
         </w:rPr>
-        <w:t xml:space="preserve">: </w:t>
-      </w:r>
-      <w:r>
-        <w:rPr>
-          <w:i/>
-          <w:color w:val="000000"/>
-        </w:rPr>
-        <w:t>173</w:t>
+        <w:t>: 173</w:t>
       </w:r>
     </w:p>
     <w:p>
@@ -8014,21 +7892,7 @@
           <w:i/>
           <w:color w:val="000000"/>
         </w:rPr>
-        <w:t xml:space="preserve">: </w:t>
-      </w:r>
-      <w:r>
-        <w:rPr>
-          <w:i/>
-          <w:color w:val="000000"/>
-        </w:rPr>
-        <w:t>0</w:t>
-      </w:r>
-      <w:r>
-        <w:rPr>
-          <w:i/>
-          <w:color w:val="000000"/>
-        </w:rPr>
-        <w:t>.00</w:t>
+        <w:t>: 0.00</w:t>
       </w:r>
     </w:p>
     <w:p>
@@ -8061,14 +7925,7 @@
           <w:i/>
           <w:color w:val="000000"/>
         </w:rPr>
-        <w:t xml:space="preserve">: </w:t>
-      </w:r>
-      <w:r>
-        <w:rPr>
-          <w:i/>
-          <w:color w:val="000000"/>
-        </w:rPr>
-        <w:t>0</w:t>
+        <w:t>: 0</w:t>
       </w:r>
     </w:p>
     <w:p>

--- a/docs/Nhom8-QuanTriDuAn.docx
+++ b/docs/Nhom8-QuanTriDuAn.docx
@@ -9647,6 +9647,13 @@
         </w:rPr>
         <w:t>Ước lượng số dòng code</w:t>
       </w:r>
+      <w:r>
+        <w:rPr>
+          <w:i/>
+          <w:highlight w:val="cyan"/>
+        </w:rPr>
+        <w:t xml:space="preserve">: </w:t>
+      </w:r>
     </w:p>
     <w:p>
       <w:pPr>

--- a/docs/Nhom8-QuanTriDuAn.docx
+++ b/docs/Nhom8-QuanTriDuAn.docx
@@ -9727,15 +9727,7 @@
       </w:r>
     </w:p>
     <w:p>
-      <w:pPr>
-        <w:rPr>
-          <w:highlight w:val="cyan"/>
-        </w:rPr>
-      </w:pPr>
-      <w:r>
-        <w:rPr>
-          <w:highlight w:val="cyan"/>
-        </w:rPr>
+      <w:r>
         <w:t xml:space="preserve">Dựa trên các biểu đồ của Git của dự án mới mà nhóm đã fork, hoặc các công cụ phân tích code, xuất ra 3 thông kê. Gợi ý </w:t>
       </w:r>
     </w:p>
@@ -9752,16 +9744,18 @@
           <w:right w:val="nil"/>
           <w:between w:val="nil"/>
         </w:pBdr>
-        <w:rPr>
-          <w:highlight w:val="cyan"/>
-        </w:rPr>
-      </w:pPr>
-      <w:r>
-        <w:rPr>
-          <w:color w:val="000000"/>
-          <w:highlight w:val="cyan"/>
+      </w:pPr>
+      <w:r>
+        <w:rPr>
+          <w:color w:val="000000"/>
         </w:rPr>
         <w:t>Số commit của mỗi người</w:t>
+      </w:r>
+      <w:r>
+        <w:rPr>
+          <w:color w:val="000000"/>
+        </w:rPr>
+        <w:t>: 10 commit/người</w:t>
       </w:r>
     </w:p>
     <w:p>
@@ -9777,16 +9771,115 @@
           <w:right w:val="nil"/>
           <w:between w:val="nil"/>
         </w:pBdr>
-        <w:rPr>
-          <w:highlight w:val="cyan"/>
-        </w:rPr>
-      </w:pPr>
-      <w:r>
-        <w:rPr>
-          <w:color w:val="000000"/>
-          <w:highlight w:val="cyan"/>
+      </w:pPr>
+      <w:r>
+        <w:rPr>
+          <w:color w:val="000000"/>
         </w:rPr>
         <w:t>Phân bố commit của dự án (sáng chiều đêm…)</w:t>
+      </w:r>
+      <w:r>
+        <w:rPr>
+          <w:color w:val="000000"/>
+        </w:rPr>
+        <w:t>:</w:t>
+      </w:r>
+    </w:p>
+    <w:p>
+      <w:pPr>
+        <w:pStyle w:val="ListParagraph"/>
+        <w:numPr>
+          <w:ilvl w:val="0"/>
+          <w:numId w:val="16"/>
+        </w:numPr>
+        <w:pBdr>
+          <w:top w:val="nil"/>
+          <w:left w:val="nil"/>
+          <w:bottom w:val="nil"/>
+          <w:right w:val="nil"/>
+          <w:between w:val="nil"/>
+        </w:pBdr>
+      </w:pPr>
+      <w:r>
+        <w:t>Nguyễn Lâm Hải (Leader):</w:t>
+      </w:r>
+      <w:r>
+        <w:t xml:space="preserve"> commit buổi sáng.</w:t>
+      </w:r>
+    </w:p>
+    <w:p>
+      <w:pPr>
+        <w:pStyle w:val="ListParagraph"/>
+        <w:numPr>
+          <w:ilvl w:val="0"/>
+          <w:numId w:val="16"/>
+        </w:numPr>
+        <w:pBdr>
+          <w:top w:val="nil"/>
+          <w:left w:val="nil"/>
+          <w:bottom w:val="nil"/>
+          <w:right w:val="nil"/>
+          <w:between w:val="nil"/>
+        </w:pBdr>
+      </w:pPr>
+      <w:r>
+        <w:t>Nguyễn Hồng Hoa (</w:t>
+      </w:r>
+      <w:r>
+        <w:t xml:space="preserve">Tester): </w:t>
+      </w:r>
+      <w:r>
+        <w:t xml:space="preserve">commit buổi </w:t>
+      </w:r>
+      <w:r>
+        <w:t>chiều</w:t>
+      </w:r>
+      <w:r>
+        <w:t>.</w:t>
+      </w:r>
+    </w:p>
+    <w:p>
+      <w:pPr>
+        <w:pStyle w:val="ListParagraph"/>
+        <w:numPr>
+          <w:ilvl w:val="0"/>
+          <w:numId w:val="16"/>
+        </w:numPr>
+        <w:pBdr>
+          <w:top w:val="nil"/>
+          <w:left w:val="nil"/>
+          <w:bottom w:val="nil"/>
+          <w:right w:val="nil"/>
+          <w:between w:val="nil"/>
+        </w:pBdr>
+      </w:pPr>
+      <w:r>
+        <w:t xml:space="preserve">Lê Phúc Huy (Tester): </w:t>
+      </w:r>
+      <w:r>
+        <w:t>commit buổi sáng.</w:t>
+      </w:r>
+    </w:p>
+    <w:p>
+      <w:pPr>
+        <w:pStyle w:val="ListParagraph"/>
+        <w:numPr>
+          <w:ilvl w:val="0"/>
+          <w:numId w:val="16"/>
+        </w:numPr>
+        <w:pBdr>
+          <w:top w:val="nil"/>
+          <w:left w:val="nil"/>
+          <w:bottom w:val="nil"/>
+          <w:right w:val="nil"/>
+          <w:between w:val="nil"/>
+        </w:pBdr>
+      </w:pPr>
+      <w:r>
+        <w:t xml:space="preserve">Vũ Xuân Nhật (Tester): </w:t>
+      </w:r>
+      <w:r>
+        <w:t>commit buổi chiều.</w:t>
       </w:r>
     </w:p>
     <w:p>
@@ -9802,14 +9895,10 @@
           <w:right w:val="nil"/>
           <w:between w:val="nil"/>
         </w:pBdr>
-        <w:rPr>
-          <w:highlight w:val="cyan"/>
-        </w:rPr>
-      </w:pPr>
-      <w:r>
-        <w:rPr>
-          <w:color w:val="000000"/>
-          <w:highlight w:val="cyan"/>
+      </w:pPr>
+      <w:r>
+        <w:rPr>
+          <w:color w:val="000000"/>
         </w:rPr>
         <w:t>Số dòng lệnh bị thay đổi</w:t>
       </w:r>
@@ -9827,14 +9916,10 @@
           <w:right w:val="nil"/>
           <w:between w:val="nil"/>
         </w:pBdr>
-        <w:rPr>
-          <w:highlight w:val="cyan"/>
-        </w:rPr>
-      </w:pPr>
-      <w:r>
-        <w:rPr>
-          <w:color w:val="000000"/>
-          <w:highlight w:val="cyan"/>
+      </w:pPr>
+      <w:r>
+        <w:rPr>
+          <w:color w:val="000000"/>
         </w:rPr>
         <w:t>Sơ đồ các branch được tạo ra</w:t>
       </w:r>
@@ -9852,14 +9937,10 @@
           <w:right w:val="nil"/>
           <w:between w:val="nil"/>
         </w:pBdr>
-        <w:rPr>
-          <w:highlight w:val="cyan"/>
-        </w:rPr>
-      </w:pPr>
-      <w:r>
-        <w:rPr>
-          <w:color w:val="000000"/>
-          <w:highlight w:val="cyan"/>
+      </w:pPr>
+      <w:r>
+        <w:rPr>
+          <w:color w:val="000000"/>
         </w:rPr>
         <w:t>Số dòng lệnh của dự án</w:t>
       </w:r>
@@ -10591,6 +10672,119 @@
 <file path=word/numbering.xml><?xml version="1.0" encoding="utf-8"?>
 <w:numbering xmlns:wpc="http://schemas.microsoft.com/office/word/2010/wordprocessingCanvas" xmlns:cx="http://schemas.microsoft.com/office/drawing/2014/chartex" xmlns:cx1="http://schemas.microsoft.com/office/drawing/2015/9/8/chartex" xmlns:cx2="http://schemas.microsoft.com/office/drawing/2015/10/21/chartex" xmlns:cx3="http://schemas.microsoft.com/office/drawing/2016/5/9/chartex" xmlns:cx4="http://schemas.microsoft.com/office/drawing/2016/5/10/chartex" xmlns:cx5="http://schemas.microsoft.com/office/drawing/2016/5/11/chartex" xmlns:cx6="http://schemas.microsoft.com/office/drawing/2016/5/12/chartex" xmlns:cx7="http://schemas.microsoft.com/office/drawing/2016/5/13/chartex" xmlns:cx8="http://schemas.microsoft.com/office/drawing/2016/5/14/chartex" xmlns:mc="http://schemas.openxmlformats.org/markup-compatibility/2006" xmlns:aink="http://schemas.microsoft.com/office/drawing/2016/ink" xmlns:am3d="http://schemas.microsoft.com/office/drawing/2017/model3d" xmlns:o="urn:schemas-microsoft-com:office:office" xmlns:r="http://schemas.openxmlformats.org/officeDocument/2006/relationships" xmlns:m="http://schemas.openxmlformats.org/officeDocument/2006/math" xmlns:v="urn:schemas-microsoft-com:vml" xmlns:wp14="http://schemas.microsoft.com/office/word/2010/wordprocessingDrawing" xmlns:wp="http://schemas.openxmlformats.org/drawingml/2006/wordprocessingDrawing" xmlns:w10="urn:schemas-microsoft-com:office:word" xmlns:w="http://schemas.openxmlformats.org/wordprocessingml/2006/main" xmlns:w14="http://schemas.microsoft.com/office/word/2010/wordml" xmlns:w15="http://schemas.microsoft.com/office/word/2012/wordml" xmlns:w16cex="http://schemas.microsoft.com/office/word/2018/wordml/cex" xmlns:w16cid="http://schemas.microsoft.com/office/word/2016/wordml/cid" xmlns:w16="http://schemas.microsoft.com/office/word/2018/wordml" xmlns:w16sdtdh="http://schemas.microsoft.com/office/word/2020/wordml/sdtdatahash" xmlns:w16se="http://schemas.microsoft.com/office/word/2015/wordml/symex" xmlns:wpg="http://schemas.microsoft.com/office/word/2010/wordprocessingGroup" xmlns:wpi="http://schemas.microsoft.com/office/word/2010/wordprocessingInk" xmlns:wne="http://schemas.microsoft.com/office/word/2006/wordml" xmlns:wps="http://schemas.microsoft.com/office/word/2010/wordprocessingShape" mc:Ignorable="w14 w15 w16se w16cid w16 w16cex w16sdtdh wp14">
   <w:abstractNum w:abstractNumId="0" w15:restartNumberingAfterBreak="0">
+    <w:nsid w:val="01BA78F3"/>
+    <w:multiLevelType w:val="hybridMultilevel"/>
+    <w:tmpl w:val="845C6794"/>
+    <w:lvl w:ilvl="0" w:tplc="042A0001">
+      <w:start w:val="1"/>
+      <w:numFmt w:val="bullet"/>
+      <w:lvlText w:val=""/>
+      <w:lvlJc w:val="left"/>
+      <w:pPr>
+        <w:ind w:left="1440" w:hanging="360"/>
+      </w:pPr>
+      <w:rPr>
+        <w:rFonts w:ascii="Symbol" w:hAnsi="Symbol" w:hint="default"/>
+      </w:rPr>
+    </w:lvl>
+    <w:lvl w:ilvl="1" w:tplc="042A0003" w:tentative="1">
+      <w:start w:val="1"/>
+      <w:numFmt w:val="bullet"/>
+      <w:lvlText w:val="o"/>
+      <w:lvlJc w:val="left"/>
+      <w:pPr>
+        <w:ind w:left="2160" w:hanging="360"/>
+      </w:pPr>
+      <w:rPr>
+        <w:rFonts w:ascii="Courier New" w:hAnsi="Courier New" w:cs="Courier New" w:hint="default"/>
+      </w:rPr>
+    </w:lvl>
+    <w:lvl w:ilvl="2" w:tplc="042A0005" w:tentative="1">
+      <w:start w:val="1"/>
+      <w:numFmt w:val="bullet"/>
+      <w:lvlText w:val=""/>
+      <w:lvlJc w:val="left"/>
+      <w:pPr>
+        <w:ind w:left="2880" w:hanging="360"/>
+      </w:pPr>
+      <w:rPr>
+        <w:rFonts w:ascii="Wingdings" w:hAnsi="Wingdings" w:hint="default"/>
+      </w:rPr>
+    </w:lvl>
+    <w:lvl w:ilvl="3" w:tplc="042A0001" w:tentative="1">
+      <w:start w:val="1"/>
+      <w:numFmt w:val="bullet"/>
+      <w:lvlText w:val=""/>
+      <w:lvlJc w:val="left"/>
+      <w:pPr>
+        <w:ind w:left="3600" w:hanging="360"/>
+      </w:pPr>
+      <w:rPr>
+        <w:rFonts w:ascii="Symbol" w:hAnsi="Symbol" w:hint="default"/>
+      </w:rPr>
+    </w:lvl>
+    <w:lvl w:ilvl="4" w:tplc="042A0003" w:tentative="1">
+      <w:start w:val="1"/>
+      <w:numFmt w:val="bullet"/>
+      <w:lvlText w:val="o"/>
+      <w:lvlJc w:val="left"/>
+      <w:pPr>
+        <w:ind w:left="4320" w:hanging="360"/>
+      </w:pPr>
+      <w:rPr>
+        <w:rFonts w:ascii="Courier New" w:hAnsi="Courier New" w:cs="Courier New" w:hint="default"/>
+      </w:rPr>
+    </w:lvl>
+    <w:lvl w:ilvl="5" w:tplc="042A0005" w:tentative="1">
+      <w:start w:val="1"/>
+      <w:numFmt w:val="bullet"/>
+      <w:lvlText w:val=""/>
+      <w:lvlJc w:val="left"/>
+      <w:pPr>
+        <w:ind w:left="5040" w:hanging="360"/>
+      </w:pPr>
+      <w:rPr>
+        <w:rFonts w:ascii="Wingdings" w:hAnsi="Wingdings" w:hint="default"/>
+      </w:rPr>
+    </w:lvl>
+    <w:lvl w:ilvl="6" w:tplc="042A0001" w:tentative="1">
+      <w:start w:val="1"/>
+      <w:numFmt w:val="bullet"/>
+      <w:lvlText w:val=""/>
+      <w:lvlJc w:val="left"/>
+      <w:pPr>
+        <w:ind w:left="5760" w:hanging="360"/>
+      </w:pPr>
+      <w:rPr>
+        <w:rFonts w:ascii="Symbol" w:hAnsi="Symbol" w:hint="default"/>
+      </w:rPr>
+    </w:lvl>
+    <w:lvl w:ilvl="7" w:tplc="042A0003" w:tentative="1">
+      <w:start w:val="1"/>
+      <w:numFmt w:val="bullet"/>
+      <w:lvlText w:val="o"/>
+      <w:lvlJc w:val="left"/>
+      <w:pPr>
+        <w:ind w:left="6480" w:hanging="360"/>
+      </w:pPr>
+      <w:rPr>
+        <w:rFonts w:ascii="Courier New" w:hAnsi="Courier New" w:cs="Courier New" w:hint="default"/>
+      </w:rPr>
+    </w:lvl>
+    <w:lvl w:ilvl="8" w:tplc="042A0005" w:tentative="1">
+      <w:start w:val="1"/>
+      <w:numFmt w:val="bullet"/>
+      <w:lvlText w:val=""/>
+      <w:lvlJc w:val="left"/>
+      <w:pPr>
+        <w:ind w:left="7200" w:hanging="360"/>
+      </w:pPr>
+      <w:rPr>
+        <w:rFonts w:ascii="Wingdings" w:hAnsi="Wingdings" w:hint="default"/>
+      </w:rPr>
+    </w:lvl>
+  </w:abstractNum>
+  <w:abstractNum w:abstractNumId="1" w15:restartNumberingAfterBreak="0">
     <w:nsid w:val="04805DE9"/>
     <w:multiLevelType w:val="multilevel"/>
     <w:tmpl w:val="F258B44C"/>
@@ -10703,7 +10897,7 @@
       </w:rPr>
     </w:lvl>
   </w:abstractNum>
-  <w:abstractNum w:abstractNumId="1" w15:restartNumberingAfterBreak="0">
+  <w:abstractNum w:abstractNumId="2" w15:restartNumberingAfterBreak="0">
     <w:nsid w:val="0E8A729F"/>
     <w:multiLevelType w:val="multilevel"/>
     <w:tmpl w:val="1EF8876E"/>
@@ -10792,7 +10986,7 @@
       </w:pPr>
     </w:lvl>
   </w:abstractNum>
-  <w:abstractNum w:abstractNumId="2" w15:restartNumberingAfterBreak="0">
+  <w:abstractNum w:abstractNumId="3" w15:restartNumberingAfterBreak="0">
     <w:nsid w:val="1600222D"/>
     <w:multiLevelType w:val="multilevel"/>
     <w:tmpl w:val="A7D40414"/>
@@ -10905,7 +11099,7 @@
       </w:rPr>
     </w:lvl>
   </w:abstractNum>
-  <w:abstractNum w:abstractNumId="3" w15:restartNumberingAfterBreak="0">
+  <w:abstractNum w:abstractNumId="4" w15:restartNumberingAfterBreak="0">
     <w:nsid w:val="16A915C6"/>
     <w:multiLevelType w:val="multilevel"/>
     <w:tmpl w:val="05A04DF4"/>
@@ -10991,7 +11185,7 @@
       </w:pPr>
     </w:lvl>
   </w:abstractNum>
-  <w:abstractNum w:abstractNumId="4" w15:restartNumberingAfterBreak="0">
+  <w:abstractNum w:abstractNumId="5" w15:restartNumberingAfterBreak="0">
     <w:nsid w:val="1B596B40"/>
     <w:multiLevelType w:val="multilevel"/>
     <w:tmpl w:val="9A3680E4"/>
@@ -11104,7 +11298,7 @@
       </w:rPr>
     </w:lvl>
   </w:abstractNum>
-  <w:abstractNum w:abstractNumId="5" w15:restartNumberingAfterBreak="0">
+  <w:abstractNum w:abstractNumId="6" w15:restartNumberingAfterBreak="0">
     <w:nsid w:val="1E5012E7"/>
     <w:multiLevelType w:val="multilevel"/>
     <w:tmpl w:val="A938780A"/>
@@ -11190,7 +11384,7 @@
       </w:pPr>
     </w:lvl>
   </w:abstractNum>
-  <w:abstractNum w:abstractNumId="6" w15:restartNumberingAfterBreak="0">
+  <w:abstractNum w:abstractNumId="7" w15:restartNumberingAfterBreak="0">
     <w:nsid w:val="2C382465"/>
     <w:multiLevelType w:val="multilevel"/>
     <w:tmpl w:val="CA220C40"/>
@@ -11303,7 +11497,7 @@
       </w:rPr>
     </w:lvl>
   </w:abstractNum>
-  <w:abstractNum w:abstractNumId="7" w15:restartNumberingAfterBreak="0">
+  <w:abstractNum w:abstractNumId="8" w15:restartNumberingAfterBreak="0">
     <w:nsid w:val="2F300B65"/>
     <w:multiLevelType w:val="multilevel"/>
     <w:tmpl w:val="BE52F91C"/>
@@ -11416,7 +11610,7 @@
       </w:rPr>
     </w:lvl>
   </w:abstractNum>
-  <w:abstractNum w:abstractNumId="8" w15:restartNumberingAfterBreak="0">
+  <w:abstractNum w:abstractNumId="9" w15:restartNumberingAfterBreak="0">
     <w:nsid w:val="38E860BC"/>
     <w:multiLevelType w:val="multilevel"/>
     <w:tmpl w:val="A5B2437C"/>
@@ -11529,7 +11723,7 @@
       </w:rPr>
     </w:lvl>
   </w:abstractNum>
-  <w:abstractNum w:abstractNumId="9" w15:restartNumberingAfterBreak="0">
+  <w:abstractNum w:abstractNumId="10" w15:restartNumberingAfterBreak="0">
     <w:nsid w:val="3DCA391D"/>
     <w:multiLevelType w:val="multilevel"/>
     <w:tmpl w:val="7778D65C"/>
@@ -11642,7 +11836,7 @@
       </w:rPr>
     </w:lvl>
   </w:abstractNum>
-  <w:abstractNum w:abstractNumId="10" w15:restartNumberingAfterBreak="0">
+  <w:abstractNum w:abstractNumId="11" w15:restartNumberingAfterBreak="0">
     <w:nsid w:val="4DA748FE"/>
     <w:multiLevelType w:val="multilevel"/>
     <w:tmpl w:val="0574B33E"/>
@@ -11755,7 +11949,7 @@
       </w:rPr>
     </w:lvl>
   </w:abstractNum>
-  <w:abstractNum w:abstractNumId="11" w15:restartNumberingAfterBreak="0">
+  <w:abstractNum w:abstractNumId="12" w15:restartNumberingAfterBreak="0">
     <w:nsid w:val="5DB940F9"/>
     <w:multiLevelType w:val="multilevel"/>
     <w:tmpl w:val="8EEC5654"/>
@@ -11841,7 +12035,7 @@
       </w:pPr>
     </w:lvl>
   </w:abstractNum>
-  <w:abstractNum w:abstractNumId="12" w15:restartNumberingAfterBreak="0">
+  <w:abstractNum w:abstractNumId="13" w15:restartNumberingAfterBreak="0">
     <w:nsid w:val="62F9317F"/>
     <w:multiLevelType w:val="multilevel"/>
     <w:tmpl w:val="48F437C6"/>
@@ -11954,7 +12148,7 @@
       </w:rPr>
     </w:lvl>
   </w:abstractNum>
-  <w:abstractNum w:abstractNumId="13" w15:restartNumberingAfterBreak="0">
+  <w:abstractNum w:abstractNumId="14" w15:restartNumberingAfterBreak="0">
     <w:nsid w:val="78B45A56"/>
     <w:multiLevelType w:val="multilevel"/>
     <w:tmpl w:val="D534A3FE"/>
@@ -12040,7 +12234,7 @@
       </w:pPr>
     </w:lvl>
   </w:abstractNum>
-  <w:abstractNum w:abstractNumId="14" w15:restartNumberingAfterBreak="0">
+  <w:abstractNum w:abstractNumId="15" w15:restartNumberingAfterBreak="0">
     <w:nsid w:val="7D980A95"/>
     <w:multiLevelType w:val="multilevel"/>
     <w:tmpl w:val="35FC868E"/>
@@ -12154,49 +12348,52 @@
     </w:lvl>
   </w:abstractNum>
   <w:num w:numId="1">
+    <w:abstractNumId w:val="9"/>
+  </w:num>
+  <w:num w:numId="2">
+    <w:abstractNumId w:val="10"/>
+  </w:num>
+  <w:num w:numId="3">
+    <w:abstractNumId w:val="6"/>
+  </w:num>
+  <w:num w:numId="4">
+    <w:abstractNumId w:val="12"/>
+  </w:num>
+  <w:num w:numId="5">
+    <w:abstractNumId w:val="7"/>
+  </w:num>
+  <w:num w:numId="6">
+    <w:abstractNumId w:val="5"/>
+  </w:num>
+  <w:num w:numId="7">
+    <w:abstractNumId w:val="2"/>
+  </w:num>
+  <w:num w:numId="8">
+    <w:abstractNumId w:val="1"/>
+  </w:num>
+  <w:num w:numId="9">
     <w:abstractNumId w:val="8"/>
   </w:num>
-  <w:num w:numId="2">
-    <w:abstractNumId w:val="9"/>
+  <w:num w:numId="10">
+    <w:abstractNumId w:val="3"/>
   </w:num>
-  <w:num w:numId="3">
-    <w:abstractNumId w:val="5"/>
+  <w:num w:numId="11">
+    <w:abstractNumId w:val="14"/>
   </w:num>
-  <w:num w:numId="4">
+  <w:num w:numId="12">
+    <w:abstractNumId w:val="13"/>
+  </w:num>
+  <w:num w:numId="13">
+    <w:abstractNumId w:val="4"/>
+  </w:num>
+  <w:num w:numId="14">
+    <w:abstractNumId w:val="15"/>
+  </w:num>
+  <w:num w:numId="15">
     <w:abstractNumId w:val="11"/>
   </w:num>
-  <w:num w:numId="5">
-    <w:abstractNumId w:val="6"/>
-  </w:num>
-  <w:num w:numId="6">
-    <w:abstractNumId w:val="4"/>
-  </w:num>
-  <w:num w:numId="7">
-    <w:abstractNumId w:val="1"/>
-  </w:num>
-  <w:num w:numId="8">
+  <w:num w:numId="16">
     <w:abstractNumId w:val="0"/>
-  </w:num>
-  <w:num w:numId="9">
-    <w:abstractNumId w:val="7"/>
-  </w:num>
-  <w:num w:numId="10">
-    <w:abstractNumId w:val="2"/>
-  </w:num>
-  <w:num w:numId="11">
-    <w:abstractNumId w:val="13"/>
-  </w:num>
-  <w:num w:numId="12">
-    <w:abstractNumId w:val="12"/>
-  </w:num>
-  <w:num w:numId="13">
-    <w:abstractNumId w:val="3"/>
-  </w:num>
-  <w:num w:numId="14">
-    <w:abstractNumId w:val="14"/>
-  </w:num>
-  <w:num w:numId="15">
-    <w:abstractNumId w:val="10"/>
   </w:num>
 </w:numbering>
 </file>

--- a/docs/Nhom8-QuanTriDuAn.docx
+++ b/docs/Nhom8-QuanTriDuAn.docx
@@ -2905,7 +2905,7 @@
           </w:tcPr>
           <w:p>
             <w:r>
-              <w:t>15/12/2005</w:t>
+              <w:t>18/01/2022</w:t>
             </w:r>
           </w:p>
         </w:tc>
@@ -2917,6 +2917,9 @@
             <w:pPr>
               <w:cnfStyle w:val="000000000000" w:firstRow="0" w:lastRow="0" w:firstColumn="0" w:lastColumn="0" w:oddVBand="0" w:evenVBand="0" w:oddHBand="0" w:evenHBand="0" w:firstRowFirstColumn="0" w:firstRowLastColumn="0" w:lastRowFirstColumn="0" w:lastRowLastColumn="0"/>
             </w:pPr>
+            <w:r>
+              <w:t>Hoàn thiện ước lượng rủi ro</w:t>
+            </w:r>
           </w:p>
         </w:tc>
         <w:tc>
@@ -2928,7 +2931,10 @@
               <w:cnfStyle w:val="000000000000" w:firstRow="0" w:lastRow="0" w:firstColumn="0" w:lastColumn="0" w:oddVBand="0" w:evenVBand="0" w:oddHBand="0" w:evenHBand="0" w:firstRowFirstColumn="0" w:firstRowLastColumn="0" w:lastRowFirstColumn="0" w:lastRowLastColumn="0"/>
             </w:pPr>
             <w:r>
-              <w:t>0.9</w:t>
+              <w:t>0.</w:t>
+            </w:r>
+            <w:r>
+              <w:t>3</w:t>
             </w:r>
           </w:p>
         </w:tc>
@@ -2940,6 +2946,9 @@
             <w:pPr>
               <w:cnfStyle w:val="000000000000" w:firstRow="0" w:lastRow="0" w:firstColumn="0" w:lastColumn="0" w:oddVBand="0" w:evenVBand="0" w:oddHBand="0" w:evenHBand="0" w:firstRowFirstColumn="0" w:firstRowLastColumn="0" w:lastRowFirstColumn="0" w:lastRowLastColumn="0"/>
             </w:pPr>
+            <w:r>
+              <w:t>Vũ Xuân Nhật</w:t>
+            </w:r>
           </w:p>
         </w:tc>
         <w:tc>
@@ -2950,6 +2959,9 @@
             <w:pPr>
               <w:cnfStyle w:val="000000000000" w:firstRow="0" w:lastRow="0" w:firstColumn="0" w:lastColumn="0" w:oddVBand="0" w:evenVBand="0" w:oddHBand="0" w:evenHBand="0" w:firstRowFirstColumn="0" w:firstRowLastColumn="0" w:lastRowFirstColumn="0" w:lastRowLastColumn="0"/>
             </w:pPr>
+            <w:r>
+              <w:t>Vũ Xuân Nhậ</w:t>
+            </w:r>
           </w:p>
         </w:tc>
       </w:tr>

--- a/docs/Nhom8-QuanTriDuAn.docx
+++ b/docs/Nhom8-QuanTriDuAn.docx
@@ -2961,6 +2961,9 @@
             </w:pPr>
             <w:r>
               <w:t>Vũ Xuân Nhậ</w:t>
+            </w:r>
+            <w:r>
+              <w:t>t</w:t>
             </w:r>
           </w:p>
         </w:tc>

--- a/docs/Nhom8-QuanTriDuAn.docx
+++ b/docs/Nhom8-QuanTriDuAn.docx
@@ -2406,15 +2406,7 @@
       </w:r>
     </w:p>
     <w:p>
-      <w:pPr>
-        <w:rPr>
-          <w:highlight w:val="cyan"/>
-        </w:rPr>
-      </w:pPr>
-      <w:r>
-        <w:rPr>
-          <w:highlight w:val="cyan"/>
-        </w:rPr>
+      <w:r>
         <w:t>Quản lý mã nguồn, tài liệu đều dựa trên Git.</w:t>
       </w:r>
     </w:p>
@@ -2431,14 +2423,10 @@
           <w:right w:val="nil"/>
           <w:between w:val="nil"/>
         </w:pBdr>
-        <w:rPr>
-          <w:highlight w:val="cyan"/>
-        </w:rPr>
-      </w:pPr>
-      <w:r>
-        <w:rPr>
-          <w:color w:val="000000"/>
-          <w:highlight w:val="cyan"/>
+      </w:pPr>
+      <w:r>
+        <w:rPr>
+          <w:color w:val="000000"/>
         </w:rPr>
         <w:t>Mỗi SV đều phải có tài khoản GitHub cá nhân.</w:t>
       </w:r>
@@ -2456,14 +2444,10 @@
           <w:right w:val="nil"/>
           <w:between w:val="nil"/>
         </w:pBdr>
-        <w:rPr>
-          <w:highlight w:val="cyan"/>
-        </w:rPr>
-      </w:pPr>
-      <w:r>
-        <w:rPr>
-          <w:color w:val="000000"/>
-          <w:highlight w:val="cyan"/>
+      </w:pPr>
+      <w:r>
+        <w:rPr>
+          <w:color w:val="000000"/>
         </w:rPr>
         <w:t xml:space="preserve">Một sinh viên đại điện fork từ Repository sẵn có, và bổ sung collaborator cho cả nhóm. Add thêm tài khoản giáo viên </w:t>
       </w:r>
@@ -2471,14 +2455,12 @@
         <w:rPr>
           <w:i/>
           <w:color w:val="000000"/>
-          <w:highlight w:val="cyan"/>
         </w:rPr>
         <w:t>neittien0110</w:t>
       </w:r>
       <w:r>
         <w:rPr>
           <w:color w:val="000000"/>
-          <w:highlight w:val="cyan"/>
         </w:rPr>
         <w:t>.</w:t>
       </w:r>
@@ -2496,14 +2478,10 @@
           <w:right w:val="nil"/>
           <w:between w:val="nil"/>
         </w:pBdr>
-        <w:rPr>
-          <w:highlight w:val="cyan"/>
-        </w:rPr>
-      </w:pPr>
-      <w:r>
-        <w:rPr>
-          <w:color w:val="000000"/>
-          <w:highlight w:val="cyan"/>
+      </w:pPr>
+      <w:r>
+        <w:rPr>
+          <w:color w:val="000000"/>
         </w:rPr>
         <w:t>Bổ sung thêm vào Repository các mục sau:</w:t>
       </w:r>
@@ -2522,14 +2500,10 @@
           <w:between w:val="nil"/>
         </w:pBdr>
         <w:ind w:left="1620"/>
-        <w:rPr>
-          <w:highlight w:val="cyan"/>
-        </w:rPr>
-      </w:pPr>
-      <w:r>
-        <w:rPr>
-          <w:color w:val="000000"/>
-          <w:highlight w:val="cyan"/>
+      </w:pPr>
+      <w:r>
+        <w:rPr>
+          <w:color w:val="000000"/>
         </w:rPr>
         <w:t xml:space="preserve">Thư mục </w:t>
       </w:r>
@@ -2537,28 +2511,24 @@
         <w:rPr>
           <w:b/>
           <w:color w:val="000000"/>
-          <w:highlight w:val="cyan"/>
         </w:rPr>
         <w:t>docs:</w:t>
       </w:r>
       <w:r>
         <w:rPr>
           <w:color w:val="000000"/>
-          <w:highlight w:val="cyan"/>
         </w:rPr>
         <w:t xml:space="preserve"> chứa tài liệu dự án tự viết. Đây là thư mục nội bộ của dự án. </w:t>
       </w:r>
       <w:r>
         <w:rPr>
           <w:color w:val="FF0000"/>
-          <w:highlight w:val="cyan"/>
         </w:rPr>
         <w:t>Trong học phần này, SV phải để chính bản báo cáo này vào đây, và cùng nhau kết hợp soạn thảo chung với file này</w:t>
       </w:r>
       <w:r>
         <w:rPr>
           <w:color w:val="000000"/>
-          <w:highlight w:val="cyan"/>
         </w:rPr>
         <w:t xml:space="preserve">. </w:t>
       </w:r>
@@ -2578,20 +2548,17 @@
         </w:pBdr>
         <w:rPr>
           <w:color w:val="FF0000"/>
-          <w:highlight w:val="cyan"/>
-        </w:rPr>
-      </w:pPr>
-      <w:r>
-        <w:rPr>
-          <w:color w:val="000000"/>
-          <w:highlight w:val="cyan"/>
+        </w:rPr>
+      </w:pPr>
+      <w:r>
+        <w:rPr>
+          <w:color w:val="000000"/>
         </w:rPr>
         <w:t xml:space="preserve">Mỗi thành viên trong nhóm tự soạn thảo và phải upload các chỉnh sửa lên GitHub. </w:t>
       </w:r>
       <w:r>
         <w:rPr>
           <w:color w:val="FF0000"/>
-          <w:highlight w:val="cyan"/>
         </w:rPr>
         <w:t>Trong học phần này, mỗi SV cần đạt được &gt;=10 commit cho file báo cáo này hoặc với các đoạn mã nguồn mở.</w:t>
       </w:r>
@@ -4037,84 +4004,6 @@
       </w:r>
     </w:p>
     <w:p>
-      <w:pPr>
-        <w:numPr>
-          <w:ilvl w:val="0"/>
-          <w:numId w:val="1"/>
-        </w:numPr>
-        <w:pBdr>
-          <w:top w:val="nil"/>
-          <w:left w:val="nil"/>
-          <w:bottom w:val="nil"/>
-          <w:right w:val="nil"/>
-          <w:between w:val="nil"/>
-        </w:pBdr>
-        <w:rPr>
-          <w:i/>
-          <w:color w:val="000000"/>
-        </w:rPr>
-      </w:pPr>
-      <w:r>
-        <w:rPr>
-          <w:i/>
-          <w:color w:val="000000"/>
-        </w:rPr>
-        <w:t>Khoảng 5 dòng về ý nghĩa sử dụng của mã nguồn</w:t>
-      </w:r>
-    </w:p>
-    <w:p>
-      <w:pPr>
-        <w:numPr>
-          <w:ilvl w:val="0"/>
-          <w:numId w:val="1"/>
-        </w:numPr>
-        <w:pBdr>
-          <w:top w:val="nil"/>
-          <w:left w:val="nil"/>
-          <w:bottom w:val="nil"/>
-          <w:right w:val="nil"/>
-          <w:between w:val="nil"/>
-        </w:pBdr>
-        <w:rPr>
-          <w:i/>
-          <w:color w:val="000000"/>
-        </w:rPr>
-      </w:pPr>
-      <w:r>
-        <w:rPr>
-          <w:i/>
-          <w:color w:val="000000"/>
-        </w:rPr>
-        <w:t>Liệt kê khoảng 3-5 tính năng cơ bản</w:t>
-      </w:r>
-    </w:p>
-    <w:p>
-      <w:pPr>
-        <w:numPr>
-          <w:ilvl w:val="0"/>
-          <w:numId w:val="1"/>
-        </w:numPr>
-        <w:pBdr>
-          <w:top w:val="nil"/>
-          <w:left w:val="nil"/>
-          <w:bottom w:val="nil"/>
-          <w:right w:val="nil"/>
-          <w:between w:val="nil"/>
-        </w:pBdr>
-        <w:rPr>
-          <w:i/>
-          <w:color w:val="000000"/>
-        </w:rPr>
-      </w:pPr>
-      <w:r>
-        <w:rPr>
-          <w:i/>
-          <w:color w:val="000000"/>
-        </w:rPr>
-        <w:t>Liệt kê 5 từ khóa công nghệ liên quan trong mã nguồn. Ví dụ Javascript, MySQL, json…</w:t>
-      </w:r>
-    </w:p>
-    <w:p>
       <w:r>
         <w:t>Mã nguồn hệ thống giao diện người dùng (User Interface) của MSTeams cho phép các lập trình viên (developers) có thể xây dựng những phần mềm tích hợp (integrations) vào hệ thống mà vẫn tuân theo những tiêu chuẩn thiết kế của MSTeams.</w:t>
       </w:r>
@@ -4194,15 +4083,9 @@
           <w:ilvl w:val="0"/>
           <w:numId w:val="2"/>
         </w:numPr>
-        <w:rPr>
-          <w:highlight w:val="cyan"/>
-        </w:rPr>
-      </w:pPr>
-      <w:r>
-        <w:rPr>
-          <w:highlight w:val="cyan"/>
-        </w:rPr>
-        <w:t xml:space="preserve">React, json, Typescript, Javascript, </w:t>
+      </w:pPr>
+      <w:r>
+        <w:t>React, json, Typescript, Javascript</w:t>
       </w:r>
     </w:p>
     <w:p>
@@ -4836,7 +4719,6 @@
           <w:i/>
           <w:color w:val="000000"/>
         </w:rPr>
-        <w:lastRenderedPageBreak/>
         <w:t>Số lượng dòng code</w:t>
       </w:r>
       <w:r>
@@ -4943,6 +4825,7 @@
           <w:i/>
           <w:color w:val="000000"/>
         </w:rPr>
+        <w:lastRenderedPageBreak/>
         <w:t>Số lượng hàm</w:t>
       </w:r>
       <w:r>
@@ -6023,7 +5906,6 @@
           <w:noProof/>
           <w:color w:val="000000"/>
         </w:rPr>
-        <w:lastRenderedPageBreak/>
         <w:drawing>
           <wp:inline distT="0" distB="0" distL="0" distR="0" wp14:anchorId="30A8C3DC" wp14:editId="23012F8A">
             <wp:extent cx="5575300" cy="506095"/>
@@ -6164,6 +6046,7 @@
           <w:i/>
           <w:color w:val="000000"/>
         </w:rPr>
+        <w:lastRenderedPageBreak/>
         <w:t>Số lượng dòng chú thích</w:t>
       </w:r>
       <w:r>
@@ -7294,7 +7177,6 @@
           <w:i/>
           <w:color w:val="000000"/>
         </w:rPr>
-        <w:lastRenderedPageBreak/>
         <w:t>Số lượng hàm</w:t>
       </w:r>
       <w:r>
@@ -7396,6 +7278,7 @@
           <w:noProof/>
           <w:color w:val="000000"/>
         </w:rPr>
+        <w:lastRenderedPageBreak/>
         <w:drawing>
           <wp:inline distT="0" distB="0" distL="0" distR="0" wp14:anchorId="56306D96" wp14:editId="479F83E7">
             <wp:extent cx="5575300" cy="477520"/>
@@ -8344,7 +8227,6 @@
         <w:rPr>
           <w:i/>
         </w:rPr>
-        <w:lastRenderedPageBreak/>
         <w:t>Link tài khoản Github: https://github.com/Srivma</w:t>
       </w:r>
     </w:p>
@@ -8396,6 +8278,7 @@
         <w:rPr>
           <w:i/>
         </w:rPr>
+        <w:lastRenderedPageBreak/>
         <w:t>Tên đầy đủ: office 365 dev account</w:t>
       </w:r>
     </w:p>
@@ -8526,24 +8409,20 @@
       <w:pPr>
         <w:rPr>
           <w:i/>
-          <w:highlight w:val="cyan"/>
-        </w:rPr>
-      </w:pPr>
-      <w:r>
-        <w:rPr>
-          <w:i/>
-          <w:highlight w:val="cyan"/>
-        </w:rPr>
-        <w:t>Mô tả các bước chạy chương trình, có thể thành công hoặc không thành công. Cho biết các lỗi xuất hiện và cách xử lý nếu có.</w:t>
-      </w:r>
-    </w:p>
-    <w:p>
-      <w:pPr>
-        <w:rPr>
-          <w:i/>
-          <w:highlight w:val="cyan"/>
-        </w:rPr>
-      </w:pPr>
+        </w:rPr>
+      </w:pPr>
+      <w:r>
+        <w:rPr>
+          <w:i/>
+        </w:rPr>
+        <w:t>Nhóm</w:t>
+      </w:r>
+      <w:r>
+        <w:rPr>
+          <w:i/>
+        </w:rPr>
+        <w:t xml:space="preserve"> đã chạy thử nhưng không thành công.</w:t>
+      </w:r>
     </w:p>
     <w:p>
       <w:pPr>
@@ -8563,15 +8442,19 @@
       <w:pPr>
         <w:rPr>
           <w:i/>
-          <w:highlight w:val="cyan"/>
-        </w:rPr>
-      </w:pPr>
-      <w:r>
-        <w:rPr>
-          <w:i/>
-          <w:highlight w:val="cyan"/>
-        </w:rPr>
-        <w:t>Chạy được trên nền tảng nào, OS nào?...</w:t>
+        </w:rPr>
+      </w:pPr>
+      <w:r>
+        <w:rPr>
+          <w:i/>
+        </w:rPr>
+        <w:t xml:space="preserve">Chạy được trên nền tảng </w:t>
+      </w:r>
+      <w:r>
+        <w:rPr>
+          <w:i/>
+        </w:rPr>
+        <w:t>Windows</w:t>
       </w:r>
     </w:p>
     <w:p>
@@ -8862,7 +8745,6 @@
       <w:bookmarkStart w:id="17" w:name="_2jxsxqh" w:colFirst="0" w:colLast="0"/>
       <w:bookmarkEnd w:id="17"/>
       <w:r>
-        <w:lastRenderedPageBreak/>
         <w:t>Khách hàng chậm thanh toán chi phí sản phẩm</w:t>
       </w:r>
     </w:p>
@@ -8998,7 +8880,14 @@
         <w:rPr>
           <w:i/>
         </w:rPr>
-        <w:t>Đội ngũ phát triển sản phẩm sẽ chia những khoảng thanh toán theo giai đoạn phát triển mà khách hàng cần thanh toán (60% sau giai đoạn đầu tiên và 40% còn lại khi sản phẩm đã được hoàn thiện). Đối với khách hàng thanh toán muộn hơn thời gian đã thống nhất, đội ngũ phát triển sẽ tính thêm chi phí cho những ngày đó (không tính những ngày cuối tuần và ngày lễ). Sau 1 tuần kể từ khi đội ngũ bàn giao sản phẩm, nếu khách hàng vẫn chưa hoàn tất thanh toán thì đội ngũ sẽ hủy toàn bộ dự án.</w:t>
+        <w:t xml:space="preserve">Đội ngũ phát triển sản phẩm sẽ chia những khoảng thanh toán theo giai </w:t>
+      </w:r>
+      <w:r>
+        <w:rPr>
+          <w:i/>
+        </w:rPr>
+        <w:lastRenderedPageBreak/>
+        <w:t>đoạn phát triển mà khách hàng cần thanh toán (60% sau giai đoạn đầu tiên và 40% còn lại khi sản phẩm đã được hoàn thiện). Đối với khách hàng thanh toán muộn hơn thời gian đã thống nhất, đội ngũ phát triển sẽ tính thêm chi phí cho những ngày đó (không tính những ngày cuối tuần và ngày lễ). Sau 1 tuần kể từ khi đội ngũ bàn giao sản phẩm, nếu khách hàng vẫn chưa hoàn tất thanh toán thì đội ngũ sẽ hủy toàn bộ dự án.</w:t>
       </w:r>
     </w:p>
     <w:p>
@@ -9537,7 +9426,6 @@
         <w:rPr>
           <w:i/>
         </w:rPr>
-        <w:lastRenderedPageBreak/>
         <w:t>Chi phí kiểm thử:</w:t>
       </w:r>
     </w:p>
@@ -9645,6 +9533,7 @@
       <w:bookmarkStart w:id="22" w:name="_2xcytpi" w:colFirst="0" w:colLast="0"/>
       <w:bookmarkEnd w:id="22"/>
       <w:r>
+        <w:lastRenderedPageBreak/>
         <w:t>Ước lượng chất lượng</w:t>
       </w:r>
     </w:p>
@@ -9652,20 +9541,17 @@
       <w:pPr>
         <w:rPr>
           <w:i/>
-          <w:highlight w:val="cyan"/>
-        </w:rPr>
-      </w:pPr>
-      <w:r>
-        <w:rPr>
-          <w:i/>
-          <w:highlight w:val="cyan"/>
+        </w:rPr>
+      </w:pPr>
+      <w:r>
+        <w:rPr>
+          <w:i/>
         </w:rPr>
         <w:t>Ước lượng số dòng code</w:t>
       </w:r>
       <w:r>
         <w:rPr>
           <w:i/>
-          <w:highlight w:val="cyan"/>
         </w:rPr>
         <w:t xml:space="preserve">: </w:t>
       </w:r>
@@ -9674,13 +9560,11 @@
       <w:pPr>
         <w:rPr>
           <w:i/>
-          <w:highlight w:val="cyan"/>
-        </w:rPr>
-      </w:pPr>
-      <w:r>
-        <w:rPr>
-          <w:i/>
-          <w:highlight w:val="cyan"/>
+        </w:rPr>
+      </w:pPr>
+      <w:r>
+        <w:rPr>
+          <w:i/>
         </w:rPr>
         <w:t xml:space="preserve">Ước lượng số testcase </w:t>
       </w:r>
@@ -9689,13 +9573,11 @@
       <w:pPr>
         <w:rPr>
           <w:i/>
-          <w:highlight w:val="cyan"/>
-        </w:rPr>
-      </w:pPr>
-      <w:r>
-        <w:rPr>
-          <w:i/>
-          <w:highlight w:val="cyan"/>
+        </w:rPr>
+      </w:pPr>
+      <w:r>
+        <w:rPr>
+          <w:i/>
         </w:rPr>
         <w:t>Qui định số dòng comment trên mỗi Kloc</w:t>
       </w:r>
@@ -9704,13 +9586,11 @@
       <w:pPr>
         <w:rPr>
           <w:i/>
-          <w:highlight w:val="cyan"/>
-        </w:rPr>
-      </w:pPr>
-      <w:r>
-        <w:rPr>
-          <w:i/>
-          <w:highlight w:val="cyan"/>
+        </w:rPr>
+      </w:pPr>
+      <w:r>
+        <w:rPr>
+          <w:i/>
         </w:rPr>
         <w:t>Qui định về số unit test, automation test</w:t>
       </w:r>
@@ -9730,11 +9610,6 @@
       </w:r>
     </w:p>
     <w:p>
-      <w:r>
-        <w:t>Thực hiện các thống kê</w:t>
-      </w:r>
-    </w:p>
-    <w:p>
       <w:pPr>
         <w:pStyle w:val="Heading2"/>
         <w:numPr>
@@ -9749,15 +9624,7 @@
       </w:r>
     </w:p>
     <w:p>
-      <w:pPr>
-        <w:rPr>
-          <w:highlight w:val="cyan"/>
-        </w:rPr>
-      </w:pPr>
-      <w:r>
-        <w:rPr>
-          <w:highlight w:val="cyan"/>
-        </w:rPr>
+      <w:r>
         <w:t xml:space="preserve">Dựa trên các biểu đồ của Git của dự án mới mà nhóm đã fork, hoặc các công cụ phân tích code, xuất ra 3 thông kê. Gợi ý </w:t>
       </w:r>
     </w:p>
@@ -9774,14 +9641,10 @@
           <w:right w:val="nil"/>
           <w:between w:val="nil"/>
         </w:pBdr>
-        <w:rPr>
-          <w:highlight w:val="cyan"/>
-        </w:rPr>
-      </w:pPr>
-      <w:r>
-        <w:rPr>
-          <w:color w:val="000000"/>
-          <w:highlight w:val="cyan"/>
+      </w:pPr>
+      <w:r>
+        <w:rPr>
+          <w:color w:val="000000"/>
         </w:rPr>
         <w:t>Số commit của mỗi người</w:t>
       </w:r>
@@ -9799,16 +9662,93 @@
           <w:right w:val="nil"/>
           <w:between w:val="nil"/>
         </w:pBdr>
-        <w:rPr>
-          <w:highlight w:val="cyan"/>
-        </w:rPr>
-      </w:pPr>
-      <w:r>
-        <w:rPr>
-          <w:color w:val="000000"/>
-          <w:highlight w:val="cyan"/>
+      </w:pPr>
+      <w:r>
+        <w:rPr>
+          <w:color w:val="000000"/>
         </w:rPr>
         <w:t>Phân bố commit của dự án (sáng chiều đêm…)</w:t>
+      </w:r>
+    </w:p>
+    <w:p>
+      <w:pPr>
+        <w:pBdr>
+          <w:top w:val="nil"/>
+          <w:left w:val="nil"/>
+          <w:bottom w:val="nil"/>
+          <w:right w:val="nil"/>
+          <w:between w:val="nil"/>
+        </w:pBdr>
+        <w:ind w:left="720"/>
+      </w:pPr>
+      <w:r>
+        <w:t>Nguyễn Lâm Hải (Leader): commit buổi sáng</w:t>
+      </w:r>
+      <w:r>
+        <w:t>.</w:t>
+      </w:r>
+    </w:p>
+    <w:p>
+      <w:pPr>
+        <w:pBdr>
+          <w:top w:val="nil"/>
+          <w:left w:val="nil"/>
+          <w:bottom w:val="nil"/>
+          <w:right w:val="nil"/>
+          <w:between w:val="nil"/>
+        </w:pBdr>
+        <w:ind w:left="720"/>
+      </w:pPr>
+      <w:r>
+        <w:t xml:space="preserve">Nguyễn Hồng Hoa (Tester): </w:t>
+      </w:r>
+      <w:r>
+        <w:t>commit buổi</w:t>
+      </w:r>
+      <w:r>
+        <w:t xml:space="preserve"> chiều.</w:t>
+      </w:r>
+    </w:p>
+    <w:p>
+      <w:pPr>
+        <w:pBdr>
+          <w:top w:val="nil"/>
+          <w:left w:val="nil"/>
+          <w:bottom w:val="nil"/>
+          <w:right w:val="nil"/>
+          <w:between w:val="nil"/>
+        </w:pBdr>
+        <w:ind w:left="720"/>
+      </w:pPr>
+      <w:r>
+        <w:t xml:space="preserve">Lê Phúc Huy (Tester): </w:t>
+      </w:r>
+      <w:r>
+        <w:t>commit buổi</w:t>
+      </w:r>
+      <w:r>
+        <w:t xml:space="preserve"> tối.</w:t>
+      </w:r>
+    </w:p>
+    <w:p>
+      <w:pPr>
+        <w:pBdr>
+          <w:top w:val="nil"/>
+          <w:left w:val="nil"/>
+          <w:bottom w:val="nil"/>
+          <w:right w:val="nil"/>
+          <w:between w:val="nil"/>
+        </w:pBdr>
+        <w:ind w:left="720"/>
+      </w:pPr>
+      <w:r>
+        <w:t xml:space="preserve">Vũ Xuân Nhật (Tracker): </w:t>
+      </w:r>
+      <w:r>
+        <w:t>commit buổi</w:t>
+      </w:r>
+      <w:r>
+        <w:t xml:space="preserve"> chiều.</w:t>
       </w:r>
     </w:p>
     <w:p>
@@ -9824,14 +9764,10 @@
           <w:right w:val="nil"/>
           <w:between w:val="nil"/>
         </w:pBdr>
-        <w:rPr>
-          <w:highlight w:val="cyan"/>
-        </w:rPr>
-      </w:pPr>
-      <w:r>
-        <w:rPr>
-          <w:color w:val="000000"/>
-          <w:highlight w:val="cyan"/>
+      </w:pPr>
+      <w:r>
+        <w:rPr>
+          <w:color w:val="000000"/>
         </w:rPr>
         <w:t>Số dòng lệnh bị thay đổi</w:t>
       </w:r>
@@ -9849,14 +9785,10 @@
           <w:right w:val="nil"/>
           <w:between w:val="nil"/>
         </w:pBdr>
-        <w:rPr>
-          <w:highlight w:val="cyan"/>
-        </w:rPr>
-      </w:pPr>
-      <w:r>
-        <w:rPr>
-          <w:color w:val="000000"/>
-          <w:highlight w:val="cyan"/>
+      </w:pPr>
+      <w:r>
+        <w:rPr>
+          <w:color w:val="000000"/>
         </w:rPr>
         <w:t>Sơ đồ các branch được tạo ra</w:t>
       </w:r>
@@ -9874,14 +9806,10 @@
           <w:right w:val="nil"/>
           <w:between w:val="nil"/>
         </w:pBdr>
-        <w:rPr>
-          <w:highlight w:val="cyan"/>
-        </w:rPr>
-      </w:pPr>
-      <w:r>
-        <w:rPr>
-          <w:color w:val="000000"/>
-          <w:highlight w:val="cyan"/>
+      </w:pPr>
+      <w:r>
+        <w:rPr>
+          <w:color w:val="000000"/>
         </w:rPr>
         <w:t>Số dòng lệnh của dự án</w:t>
       </w:r>

--- a/docs/Nhom8-QuanTriDuAn.docx
+++ b/docs/Nhom8-QuanTriDuAn.docx
@@ -9347,7 +9347,19 @@
         <w:rPr>
           <w:i/>
         </w:rPr>
-        <w:t>Giả định rằng nhóm tải về mã nguồn mở này, tìm hiểu và đem bán luôn cho người sử dụng</w:t>
+        <w:t>Giả định rằng nhóm tải về mã nguồn mở này, tìm hiểu</w:t>
+      </w:r>
+      <w:r>
+        <w:rPr>
+          <w:i/>
+        </w:rPr>
+        <w:t xml:space="preserve"> mã nguồn rồi sửa chữa cho phù hợp</w:t>
+      </w:r>
+      <w:r>
+        <w:rPr>
+          <w:i/>
+        </w:rPr>
+        <w:t xml:space="preserve"> và đem bán luôn cho người sử dụng</w:t>
       </w:r>
     </w:p>
     <w:p>
@@ -9700,10 +9712,7 @@
         <w:ind w:left="720"/>
       </w:pPr>
       <w:r>
-        <w:t xml:space="preserve">Nguyễn Hồng Hoa (Tester): </w:t>
-      </w:r>
-      <w:r>
-        <w:t>commit buổi</w:t>
+        <w:t>Nguyễn Hồng Hoa (Tester): commit buổi</w:t>
       </w:r>
       <w:r>
         <w:t xml:space="preserve"> chiều.</w:t>
@@ -9721,10 +9730,7 @@
         <w:ind w:left="720"/>
       </w:pPr>
       <w:r>
-        <w:t xml:space="preserve">Lê Phúc Huy (Tester): </w:t>
-      </w:r>
-      <w:r>
-        <w:t>commit buổi</w:t>
+        <w:t>Lê Phúc Huy (Tester): commit buổi</w:t>
       </w:r>
       <w:r>
         <w:t xml:space="preserve"> tối.</w:t>
@@ -9742,10 +9748,7 @@
         <w:ind w:left="720"/>
       </w:pPr>
       <w:r>
-        <w:t xml:space="preserve">Vũ Xuân Nhật (Tracker): </w:t>
-      </w:r>
-      <w:r>
-        <w:t>commit buổi</w:t>
+        <w:t>Vũ Xuân Nhật (Tracker): commit buổi</w:t>
       </w:r>
       <w:r>
         <w:t xml:space="preserve"> chiều.</w:t>

--- a/docs/Nhom8-QuanTriDuAn.docx
+++ b/docs/Nhom8-QuanTriDuAn.docx
@@ -9429,6 +9429,38 @@
     </w:p>
     <w:p>
       <w:pPr>
+        <w:numPr>
+          <w:ilvl w:val="0"/>
+          <w:numId w:val="6"/>
+        </w:numPr>
+        <w:rPr>
+          <w:i/>
+          <w:color w:val="3C78D8"/>
+        </w:rPr>
+      </w:pPr>
+      <w:r>
+        <w:rPr>
+          <w:i/>
+        </w:rPr>
+        <w:t>Sửa đổi mã nguồn:</w:t>
+      </w:r>
+      <w:r>
+        <w:rPr>
+          <w:i/>
+          <w:color w:val="3C78D8"/>
+        </w:rPr>
+        <w:t xml:space="preserve"> </w:t>
+      </w:r>
+      <w:r>
+        <w:rPr>
+          <w:i/>
+          <w:color w:val="3C78D8"/>
+        </w:rPr>
+        <w:t>$1500</w:t>
+      </w:r>
+    </w:p>
+    <w:p>
+      <w:pPr>
         <w:rPr>
           <w:i/>
           <w:color w:val="3C78D8"/>
@@ -9524,6 +9556,7 @@
         <w:rPr>
           <w:i/>
         </w:rPr>
+        <w:lastRenderedPageBreak/>
         <w:t xml:space="preserve">Chi phí kinh doanh, quảng cáo, tiếp thị: </w:t>
       </w:r>
       <w:r>
@@ -9545,7 +9578,6 @@
       <w:bookmarkStart w:id="22" w:name="_2xcytpi" w:colFirst="0" w:colLast="0"/>
       <w:bookmarkEnd w:id="22"/>
       <w:r>
-        <w:lastRenderedPageBreak/>
         <w:t>Ước lượng chất lượng</w:t>
       </w:r>
     </w:p>

--- a/docs/Nhom8-QuanTriDuAn.docx
+++ b/docs/Nhom8-QuanTriDuAn.docx
@@ -9165,7 +9165,19 @@
         <w:rPr>
           <w:i/>
         </w:rPr>
-        <w:t>Đội ngũ phát triển có trách nhiệm bổ sung lại những thông tin đó và gia hạn thêm thời gian bàn giao sản phẩm nếu cần thiết, đồng thời xin lỗi phía khách hàng.</w:t>
+        <w:t>Đội ngũ phát triển có trách nhiệm bổ sung lại những thông tin đó và gia hạn thêm thời gian bàn giao sản phẩm nếu cần thiết,</w:t>
+      </w:r>
+      <w:r>
+        <w:rPr>
+          <w:i/>
+        </w:rPr>
+        <w:t xml:space="preserve"> đưa ra một bản thiết kế mới cả tiến sản phẩm cho khách hang,</w:t>
+      </w:r>
+      <w:r>
+        <w:rPr>
+          <w:i/>
+        </w:rPr>
+        <w:t xml:space="preserve"> đồng thời xin lỗi phía khách hàng.</w:t>
       </w:r>
     </w:p>
     <w:p>
@@ -9449,14 +9461,7 @@
           <w:i/>
           <w:color w:val="3C78D8"/>
         </w:rPr>
-        <w:t xml:space="preserve"> </w:t>
-      </w:r>
-      <w:r>
-        <w:rPr>
-          <w:i/>
-          <w:color w:val="3C78D8"/>
-        </w:rPr>
-        <w:t>$1500</w:t>
+        <w:t xml:space="preserve"> $1500</w:t>
       </w:r>
     </w:p>
     <w:p>
@@ -9535,6 +9540,7 @@
         <w:rPr>
           <w:i/>
         </w:rPr>
+        <w:lastRenderedPageBreak/>
         <w:t xml:space="preserve">Chi phí vận hành, quản lý, hành chính: </w:t>
       </w:r>
       <w:r>
@@ -9556,7 +9562,6 @@
         <w:rPr>
           <w:i/>
         </w:rPr>
-        <w:lastRenderedPageBreak/>
         <w:t xml:space="preserve">Chi phí kinh doanh, quảng cáo, tiếp thị: </w:t>
       </w:r>
       <w:r>

--- a/docs/Nhom8-QuanTriDuAn.docx
+++ b/docs/Nhom8-QuanTriDuAn.docx
@@ -3036,6 +3036,9 @@
                 <w:highlight w:val="cyan"/>
               </w:rPr>
             </w:pPr>
+            <w:r>
+              <w:t>18/01/2022</w:t>
+            </w:r>
           </w:p>
         </w:tc>
         <w:tc>
@@ -3049,6 +3052,12 @@
                 <w:highlight w:val="cyan"/>
               </w:rPr>
             </w:pPr>
+            <w:r>
+              <w:t xml:space="preserve">Ước lượng </w:t>
+            </w:r>
+            <w:r>
+              <w:t>chất lượng</w:t>
+            </w:r>
           </w:p>
         </w:tc>
         <w:tc>
@@ -3062,6 +3071,12 @@
                 <w:highlight w:val="cyan"/>
               </w:rPr>
             </w:pPr>
+            <w:r>
+              <w:t>0.</w:t>
+            </w:r>
+            <w:r>
+              <w:t>5</w:t>
+            </w:r>
           </w:p>
         </w:tc>
         <w:tc>
@@ -3075,6 +3090,9 @@
                 <w:highlight w:val="cyan"/>
               </w:rPr>
             </w:pPr>
+            <w:r>
+              <w:t>Nguyễn Hồng Hoa</w:t>
+            </w:r>
           </w:p>
         </w:tc>
         <w:tc>
@@ -3088,6 +3106,9 @@
                 <w:highlight w:val="cyan"/>
               </w:rPr>
             </w:pPr>
+            <w:r>
+              <w:t>Nguyễn Hồng Hoa</w:t>
+            </w:r>
           </w:p>
         </w:tc>
       </w:tr>

--- a/docs/Nhom8-QuanTriDuAn.docx
+++ b/docs/Nhom8-QuanTriDuAn.docx
@@ -9528,6 +9528,34 @@
         </w:rPr>
         <w:t>Chi phí kiểm thử:</w:t>
       </w:r>
+      <w:r>
+        <w:rPr>
+          <w:i/>
+          <w:color w:val="3C78D8"/>
+        </w:rPr>
+        <w:t xml:space="preserve"> </w:t>
+      </w:r>
+      <w:r>
+        <w:rPr>
+          <w:i/>
+          <w:color w:val="3C78D8"/>
+        </w:rPr>
+        <w:t>$</w:t>
+      </w:r>
+      <w:r>
+        <w:rPr>
+          <w:i/>
+          <w:color w:val="3C78D8"/>
+        </w:rPr>
+        <w:t>6</w:t>
+      </w:r>
+      <w:r>
+        <w:rPr>
+          <w:i/>
+          <w:color w:val="3C78D8"/>
+        </w:rPr>
+        <w:t>000</w:t>
+      </w:r>
     </w:p>
     <w:p>
       <w:pPr>

--- a/docs/Nhom8-QuanTriDuAn.docx
+++ b/docs/Nhom8-QuanTriDuAn.docx
@@ -13440,7 +13440,6 @@
         </w:rPr>
         <w:t xml:space="preserve">Folder </w:t>
       </w:r>
-      <w:proofErr w:type="gramStart"/>
       <w:r>
         <w:rPr>
           <w:b/>
@@ -13450,7 +13449,6 @@
         </w:rPr>
         <w:t>react</w:t>
       </w:r>
-      <w:proofErr w:type="gramEnd"/>
     </w:p>
     <w:p>
       <w:pPr>
@@ -17922,49 +17920,31 @@
           <w:i/>
           <w:color w:val="000000"/>
         </w:rPr>
-        <w:t xml:space="preserve"> bao </w:t>
-      </w:r>
-      <w:proofErr w:type="spellStart"/>
-      <w:r>
-        <w:rPr>
-          <w:i/>
-          <w:color w:val="000000"/>
-        </w:rPr>
-        <w:t>nhiêu</w:t>
-      </w:r>
-      <w:proofErr w:type="spellEnd"/>
-      <w:r>
-        <w:rPr>
-          <w:i/>
-          <w:color w:val="000000"/>
-        </w:rPr>
-        <w:t xml:space="preserve"> </w:t>
-      </w:r>
-      <w:proofErr w:type="spellStart"/>
-      <w:r>
-        <w:rPr>
-          <w:i/>
-          <w:color w:val="000000"/>
-        </w:rPr>
-        <w:t>thời</w:t>
-      </w:r>
-      <w:proofErr w:type="spellEnd"/>
-      <w:r>
-        <w:rPr>
-          <w:i/>
-          <w:color w:val="000000"/>
-        </w:rPr>
-        <w:t xml:space="preserve"> </w:t>
-      </w:r>
-      <w:proofErr w:type="spellStart"/>
-      <w:r>
-        <w:rPr>
-          <w:i/>
-          <w:color w:val="000000"/>
-        </w:rPr>
-        <w:t>gian</w:t>
-      </w:r>
-      <w:proofErr w:type="spellEnd"/>
+        <w:t xml:space="preserve"> </w:t>
+      </w:r>
+      <w:r>
+        <w:rPr>
+          <w:i/>
+          <w:color w:val="000000"/>
+        </w:rPr>
+        <w:t xml:space="preserve">1 </w:t>
+      </w:r>
+      <w:proofErr w:type="spellStart"/>
+      <w:r>
+        <w:rPr>
+          <w:i/>
+          <w:color w:val="000000"/>
+        </w:rPr>
+        <w:t>tháng</w:t>
+      </w:r>
+      <w:proofErr w:type="spellEnd"/>
+      <w:r>
+        <w:rPr>
+          <w:i/>
+          <w:color w:val="000000"/>
+        </w:rPr>
+        <w:t>.</w:t>
+      </w:r>
     </w:p>
     <w:p>
       <w:pPr>
@@ -18094,49 +18074,31 @@
           <w:i/>
           <w:color w:val="000000"/>
         </w:rPr>
-        <w:t xml:space="preserve"> bao </w:t>
-      </w:r>
-      <w:proofErr w:type="spellStart"/>
-      <w:r>
-        <w:rPr>
-          <w:i/>
-          <w:color w:val="000000"/>
-        </w:rPr>
-        <w:t>nhiêu</w:t>
-      </w:r>
-      <w:proofErr w:type="spellEnd"/>
-      <w:r>
-        <w:rPr>
-          <w:i/>
-          <w:color w:val="000000"/>
-        </w:rPr>
-        <w:t xml:space="preserve"> </w:t>
-      </w:r>
-      <w:proofErr w:type="spellStart"/>
-      <w:r>
-        <w:rPr>
-          <w:i/>
-          <w:color w:val="000000"/>
-        </w:rPr>
-        <w:t>thời</w:t>
-      </w:r>
-      <w:proofErr w:type="spellEnd"/>
-      <w:r>
-        <w:rPr>
-          <w:i/>
-          <w:color w:val="000000"/>
-        </w:rPr>
-        <w:t xml:space="preserve"> </w:t>
-      </w:r>
-      <w:proofErr w:type="spellStart"/>
-      <w:r>
-        <w:rPr>
-          <w:i/>
-          <w:color w:val="000000"/>
-        </w:rPr>
-        <w:t>gian</w:t>
-      </w:r>
-      <w:proofErr w:type="spellEnd"/>
+        <w:t xml:space="preserve"> </w:t>
+      </w:r>
+      <w:r>
+        <w:rPr>
+          <w:i/>
+          <w:color w:val="000000"/>
+        </w:rPr>
+        <w:t xml:space="preserve">3 </w:t>
+      </w:r>
+      <w:proofErr w:type="spellStart"/>
+      <w:r>
+        <w:rPr>
+          <w:i/>
+          <w:color w:val="000000"/>
+        </w:rPr>
+        <w:t>tuần</w:t>
+      </w:r>
+      <w:proofErr w:type="spellEnd"/>
+      <w:r>
+        <w:rPr>
+          <w:i/>
+          <w:color w:val="000000"/>
+        </w:rPr>
+        <w:t>.</w:t>
+      </w:r>
     </w:p>
     <w:p>
       <w:pPr>
@@ -18330,49 +18292,47 @@
           <w:i/>
           <w:color w:val="000000"/>
         </w:rPr>
-        <w:t xml:space="preserve"> bao </w:t>
-      </w:r>
-      <w:proofErr w:type="spellStart"/>
-      <w:r>
-        <w:rPr>
-          <w:i/>
-          <w:color w:val="000000"/>
-        </w:rPr>
-        <w:t>nhiêu</w:t>
-      </w:r>
-      <w:proofErr w:type="spellEnd"/>
-      <w:r>
-        <w:rPr>
-          <w:i/>
-          <w:color w:val="000000"/>
-        </w:rPr>
-        <w:t xml:space="preserve"> </w:t>
-      </w:r>
-      <w:proofErr w:type="spellStart"/>
-      <w:r>
-        <w:rPr>
-          <w:i/>
-          <w:color w:val="000000"/>
-        </w:rPr>
-        <w:t>thời</w:t>
-      </w:r>
-      <w:proofErr w:type="spellEnd"/>
-      <w:r>
-        <w:rPr>
-          <w:i/>
-          <w:color w:val="000000"/>
-        </w:rPr>
-        <w:t xml:space="preserve"> </w:t>
-      </w:r>
-      <w:proofErr w:type="spellStart"/>
-      <w:r>
-        <w:rPr>
-          <w:i/>
-          <w:color w:val="000000"/>
-        </w:rPr>
-        <w:t>gian</w:t>
-      </w:r>
-      <w:proofErr w:type="spellEnd"/>
+        <w:t xml:space="preserve"> </w:t>
+      </w:r>
+      <w:r>
+        <w:rPr>
+          <w:i/>
+          <w:color w:val="000000"/>
+        </w:rPr>
+        <w:t xml:space="preserve">1 </w:t>
+      </w:r>
+      <w:proofErr w:type="spellStart"/>
+      <w:r>
+        <w:rPr>
+          <w:i/>
+          <w:color w:val="000000"/>
+        </w:rPr>
+        <w:t>đến</w:t>
+      </w:r>
+      <w:proofErr w:type="spellEnd"/>
+      <w:r>
+        <w:rPr>
+          <w:i/>
+          <w:color w:val="000000"/>
+        </w:rPr>
+        <w:t xml:space="preserve"> 2 </w:t>
+      </w:r>
+      <w:proofErr w:type="spellStart"/>
+      <w:r>
+        <w:rPr>
+          <w:i/>
+          <w:color w:val="000000"/>
+        </w:rPr>
+        <w:t>tháng</w:t>
+      </w:r>
+      <w:proofErr w:type="spellEnd"/>
+      <w:r>
+        <w:rPr>
+          <w:i/>
+          <w:color w:val="000000"/>
+        </w:rPr>
+        <w:t>.</w:t>
+      </w:r>
     </w:p>
     <w:p>
       <w:pPr>
@@ -18411,315 +18371,6 @@
       <w:proofErr w:type="spellStart"/>
       <w:r>
         <w:t>ro</w:t>
-      </w:r>
-      <w:proofErr w:type="spellEnd"/>
-    </w:p>
-    <w:p>
-      <w:pPr>
-        <w:rPr>
-          <w:i/>
-        </w:rPr>
-      </w:pPr>
-      <w:proofErr w:type="spellStart"/>
-      <w:r>
-        <w:rPr>
-          <w:i/>
-        </w:rPr>
-        <w:t>Ước</w:t>
-      </w:r>
-      <w:proofErr w:type="spellEnd"/>
-      <w:r>
-        <w:rPr>
-          <w:i/>
-        </w:rPr>
-        <w:t xml:space="preserve"> </w:t>
-      </w:r>
-      <w:proofErr w:type="spellStart"/>
-      <w:r>
-        <w:rPr>
-          <w:i/>
-        </w:rPr>
-        <w:t>lượng</w:t>
-      </w:r>
-      <w:proofErr w:type="spellEnd"/>
-      <w:r>
-        <w:rPr>
-          <w:i/>
-        </w:rPr>
-        <w:t xml:space="preserve"> 5 </w:t>
-      </w:r>
-      <w:proofErr w:type="spellStart"/>
-      <w:r>
-        <w:rPr>
-          <w:i/>
-        </w:rPr>
-        <w:t>rủi</w:t>
-      </w:r>
-      <w:proofErr w:type="spellEnd"/>
-      <w:r>
-        <w:rPr>
-          <w:i/>
-        </w:rPr>
-        <w:t xml:space="preserve"> </w:t>
-      </w:r>
-      <w:proofErr w:type="spellStart"/>
-      <w:r>
-        <w:rPr>
-          <w:i/>
-        </w:rPr>
-        <w:t>ro</w:t>
-      </w:r>
-      <w:proofErr w:type="spellEnd"/>
-      <w:r>
-        <w:rPr>
-          <w:i/>
-        </w:rPr>
-        <w:t xml:space="preserve"> </w:t>
-      </w:r>
-      <w:proofErr w:type="spellStart"/>
-      <w:r>
-        <w:rPr>
-          <w:i/>
-        </w:rPr>
-        <w:t>của</w:t>
-      </w:r>
-      <w:proofErr w:type="spellEnd"/>
-      <w:r>
-        <w:rPr>
-          <w:i/>
-        </w:rPr>
-        <w:t xml:space="preserve"> </w:t>
-      </w:r>
-      <w:proofErr w:type="spellStart"/>
-      <w:r>
-        <w:rPr>
-          <w:i/>
-        </w:rPr>
-        <w:t>dự</w:t>
-      </w:r>
-      <w:proofErr w:type="spellEnd"/>
-      <w:r>
-        <w:rPr>
-          <w:i/>
-        </w:rPr>
-        <w:t xml:space="preserve"> </w:t>
-      </w:r>
-      <w:proofErr w:type="spellStart"/>
-      <w:r>
-        <w:rPr>
-          <w:i/>
-        </w:rPr>
-        <w:t>án</w:t>
-      </w:r>
-      <w:proofErr w:type="spellEnd"/>
-      <w:r>
-        <w:rPr>
-          <w:i/>
-        </w:rPr>
-        <w:t xml:space="preserve"> </w:t>
-      </w:r>
-      <w:proofErr w:type="spellStart"/>
-      <w:r>
-        <w:rPr>
-          <w:i/>
-        </w:rPr>
-        <w:t>tìm</w:t>
-      </w:r>
-      <w:proofErr w:type="spellEnd"/>
-      <w:r>
-        <w:rPr>
-          <w:i/>
-        </w:rPr>
-        <w:t xml:space="preserve"> </w:t>
-      </w:r>
-      <w:proofErr w:type="spellStart"/>
-      <w:r>
-        <w:rPr>
-          <w:i/>
-        </w:rPr>
-        <w:t>hiểu</w:t>
-      </w:r>
-      <w:proofErr w:type="spellEnd"/>
-      <w:r>
-        <w:rPr>
-          <w:i/>
-        </w:rPr>
-        <w:t xml:space="preserve"> </w:t>
-      </w:r>
-      <w:proofErr w:type="spellStart"/>
-      <w:r>
-        <w:rPr>
-          <w:i/>
-        </w:rPr>
-        <w:t>mã</w:t>
-      </w:r>
-      <w:proofErr w:type="spellEnd"/>
-      <w:r>
-        <w:rPr>
-          <w:i/>
-        </w:rPr>
-        <w:t xml:space="preserve"> </w:t>
-      </w:r>
-      <w:proofErr w:type="spellStart"/>
-      <w:r>
-        <w:rPr>
-          <w:i/>
-        </w:rPr>
-        <w:t>nguồn</w:t>
-      </w:r>
-      <w:proofErr w:type="spellEnd"/>
-      <w:r>
-        <w:rPr>
-          <w:i/>
-        </w:rPr>
-        <w:t xml:space="preserve"> </w:t>
-      </w:r>
-      <w:proofErr w:type="spellStart"/>
-      <w:r>
-        <w:rPr>
-          <w:i/>
-        </w:rPr>
-        <w:t>mở</w:t>
-      </w:r>
-      <w:proofErr w:type="spellEnd"/>
-      <w:r>
-        <w:rPr>
-          <w:i/>
-        </w:rPr>
-        <w:t xml:space="preserve"> </w:t>
-      </w:r>
-      <w:proofErr w:type="spellStart"/>
-      <w:r>
-        <w:rPr>
-          <w:i/>
-        </w:rPr>
-        <w:t>này</w:t>
-      </w:r>
-      <w:proofErr w:type="spellEnd"/>
-      <w:r>
-        <w:rPr>
-          <w:i/>
-        </w:rPr>
-        <w:t xml:space="preserve">: </w:t>
-      </w:r>
-      <w:proofErr w:type="spellStart"/>
-      <w:r>
-        <w:rPr>
-          <w:i/>
-        </w:rPr>
-        <w:t>Mỗi</w:t>
-      </w:r>
-      <w:proofErr w:type="spellEnd"/>
-      <w:r>
-        <w:rPr>
-          <w:i/>
-        </w:rPr>
-        <w:t xml:space="preserve"> </w:t>
-      </w:r>
-      <w:proofErr w:type="spellStart"/>
-      <w:r>
-        <w:rPr>
-          <w:i/>
-        </w:rPr>
-        <w:t>rủi</w:t>
-      </w:r>
-      <w:proofErr w:type="spellEnd"/>
-      <w:r>
-        <w:rPr>
-          <w:i/>
-        </w:rPr>
-        <w:t xml:space="preserve"> </w:t>
-      </w:r>
-      <w:proofErr w:type="spellStart"/>
-      <w:r>
-        <w:rPr>
-          <w:i/>
-        </w:rPr>
-        <w:t>ro</w:t>
-      </w:r>
-      <w:proofErr w:type="spellEnd"/>
-      <w:r>
-        <w:rPr>
-          <w:i/>
-        </w:rPr>
-        <w:t xml:space="preserve"> </w:t>
-      </w:r>
-      <w:proofErr w:type="spellStart"/>
-      <w:r>
-        <w:rPr>
-          <w:i/>
-        </w:rPr>
-        <w:t>có</w:t>
-      </w:r>
-      <w:proofErr w:type="spellEnd"/>
-      <w:r>
-        <w:rPr>
-          <w:i/>
-        </w:rPr>
-        <w:t xml:space="preserve"> 5 </w:t>
-      </w:r>
-      <w:proofErr w:type="spellStart"/>
-      <w:r>
-        <w:rPr>
-          <w:i/>
-        </w:rPr>
-        <w:t>yếu</w:t>
-      </w:r>
-      <w:proofErr w:type="spellEnd"/>
-      <w:r>
-        <w:rPr>
-          <w:i/>
-        </w:rPr>
-        <w:t xml:space="preserve"> </w:t>
-      </w:r>
-      <w:proofErr w:type="spellStart"/>
-      <w:r>
-        <w:rPr>
-          <w:i/>
-        </w:rPr>
-        <w:t>tố</w:t>
-      </w:r>
-      <w:proofErr w:type="spellEnd"/>
-      <w:r>
-        <w:rPr>
-          <w:i/>
-        </w:rPr>
-        <w:t xml:space="preserve"> </w:t>
-      </w:r>
-      <w:proofErr w:type="spellStart"/>
-      <w:r>
-        <w:rPr>
-          <w:i/>
-        </w:rPr>
-        <w:t>cần</w:t>
-      </w:r>
-      <w:proofErr w:type="spellEnd"/>
-      <w:r>
-        <w:rPr>
-          <w:i/>
-        </w:rPr>
-        <w:t xml:space="preserve"> </w:t>
-      </w:r>
-      <w:proofErr w:type="spellStart"/>
-      <w:r>
-        <w:rPr>
-          <w:i/>
-        </w:rPr>
-        <w:t>ghi</w:t>
-      </w:r>
-      <w:proofErr w:type="spellEnd"/>
-      <w:r>
-        <w:rPr>
-          <w:i/>
-        </w:rPr>
-        <w:t xml:space="preserve"> </w:t>
-      </w:r>
-      <w:proofErr w:type="spellStart"/>
-      <w:r>
-        <w:rPr>
-          <w:i/>
-        </w:rPr>
-        <w:t>rõ</w:t>
       </w:r>
       <w:proofErr w:type="spellEnd"/>
     </w:p>
@@ -20598,245 +20249,245 @@
         <w:rPr>
           <w:i/>
         </w:rPr>
+        <w:t>đoạn</w:t>
+      </w:r>
+      <w:proofErr w:type="spellEnd"/>
+      <w:r>
+        <w:rPr>
+          <w:i/>
+        </w:rPr>
+        <w:t xml:space="preserve"> </w:t>
+      </w:r>
+      <w:proofErr w:type="spellStart"/>
+      <w:r>
+        <w:rPr>
+          <w:i/>
+        </w:rPr>
+        <w:t>phát</w:t>
+      </w:r>
+      <w:proofErr w:type="spellEnd"/>
+      <w:r>
+        <w:rPr>
+          <w:i/>
+        </w:rPr>
+        <w:t xml:space="preserve"> </w:t>
+      </w:r>
+      <w:proofErr w:type="spellStart"/>
+      <w:r>
+        <w:rPr>
+          <w:i/>
+        </w:rPr>
+        <w:t>triển</w:t>
+      </w:r>
+      <w:proofErr w:type="spellEnd"/>
+      <w:r>
+        <w:rPr>
+          <w:i/>
+        </w:rPr>
+        <w:t xml:space="preserve"> </w:t>
+      </w:r>
+      <w:proofErr w:type="spellStart"/>
+      <w:r>
+        <w:rPr>
+          <w:i/>
+        </w:rPr>
+        <w:t>mà</w:t>
+      </w:r>
+      <w:proofErr w:type="spellEnd"/>
+      <w:r>
+        <w:rPr>
+          <w:i/>
+        </w:rPr>
+        <w:t xml:space="preserve"> </w:t>
+      </w:r>
+      <w:proofErr w:type="spellStart"/>
+      <w:r>
+        <w:rPr>
+          <w:i/>
+        </w:rPr>
+        <w:t>khách</w:t>
+      </w:r>
+      <w:proofErr w:type="spellEnd"/>
+      <w:r>
+        <w:rPr>
+          <w:i/>
+        </w:rPr>
+        <w:t xml:space="preserve"> </w:t>
+      </w:r>
+      <w:proofErr w:type="spellStart"/>
+      <w:r>
+        <w:rPr>
+          <w:i/>
+        </w:rPr>
+        <w:t>hàng</w:t>
+      </w:r>
+      <w:proofErr w:type="spellEnd"/>
+      <w:r>
+        <w:rPr>
+          <w:i/>
+        </w:rPr>
+        <w:t xml:space="preserve"> </w:t>
+      </w:r>
+      <w:proofErr w:type="spellStart"/>
+      <w:r>
+        <w:rPr>
+          <w:i/>
+        </w:rPr>
+        <w:t>cần</w:t>
+      </w:r>
+      <w:proofErr w:type="spellEnd"/>
+      <w:r>
+        <w:rPr>
+          <w:i/>
+        </w:rPr>
+        <w:t xml:space="preserve"> </w:t>
+      </w:r>
+      <w:proofErr w:type="spellStart"/>
+      <w:r>
+        <w:rPr>
+          <w:i/>
+        </w:rPr>
+        <w:t>thanh</w:t>
+      </w:r>
+      <w:proofErr w:type="spellEnd"/>
+      <w:r>
+        <w:rPr>
+          <w:i/>
+        </w:rPr>
+        <w:t xml:space="preserve"> </w:t>
+      </w:r>
+      <w:proofErr w:type="spellStart"/>
+      <w:r>
+        <w:rPr>
+          <w:i/>
+        </w:rPr>
+        <w:t>toán</w:t>
+      </w:r>
+      <w:proofErr w:type="spellEnd"/>
+      <w:r>
+        <w:rPr>
+          <w:i/>
+        </w:rPr>
+        <w:t xml:space="preserve"> (60% </w:t>
+      </w:r>
+      <w:proofErr w:type="spellStart"/>
+      <w:r>
+        <w:rPr>
+          <w:i/>
+        </w:rPr>
+        <w:t>sau</w:t>
+      </w:r>
+      <w:proofErr w:type="spellEnd"/>
+      <w:r>
+        <w:rPr>
+          <w:i/>
+        </w:rPr>
+        <w:t xml:space="preserve"> </w:t>
+      </w:r>
+      <w:proofErr w:type="spellStart"/>
+      <w:r>
+        <w:rPr>
+          <w:i/>
+        </w:rPr>
+        <w:t>giai</w:t>
+      </w:r>
+      <w:proofErr w:type="spellEnd"/>
+      <w:r>
+        <w:rPr>
+          <w:i/>
+        </w:rPr>
+        <w:t xml:space="preserve"> </w:t>
+      </w:r>
+      <w:proofErr w:type="spellStart"/>
+      <w:r>
+        <w:rPr>
+          <w:i/>
+        </w:rPr>
+        <w:t>đoạn</w:t>
+      </w:r>
+      <w:proofErr w:type="spellEnd"/>
+      <w:r>
+        <w:rPr>
+          <w:i/>
+        </w:rPr>
+        <w:t xml:space="preserve"> </w:t>
+      </w:r>
+      <w:proofErr w:type="spellStart"/>
+      <w:r>
+        <w:rPr>
+          <w:i/>
+        </w:rPr>
+        <w:t>đầu</w:t>
+      </w:r>
+      <w:proofErr w:type="spellEnd"/>
+      <w:r>
+        <w:rPr>
+          <w:i/>
+        </w:rPr>
+        <w:t xml:space="preserve"> </w:t>
+      </w:r>
+      <w:proofErr w:type="spellStart"/>
+      <w:r>
+        <w:rPr>
+          <w:i/>
+        </w:rPr>
+        <w:t>tiên</w:t>
+      </w:r>
+      <w:proofErr w:type="spellEnd"/>
+      <w:r>
+        <w:rPr>
+          <w:i/>
+        </w:rPr>
+        <w:t xml:space="preserve"> </w:t>
+      </w:r>
+      <w:proofErr w:type="spellStart"/>
+      <w:r>
+        <w:rPr>
+          <w:i/>
+        </w:rPr>
+        <w:t>và</w:t>
+      </w:r>
+      <w:proofErr w:type="spellEnd"/>
+      <w:r>
+        <w:rPr>
+          <w:i/>
+        </w:rPr>
+        <w:t xml:space="preserve"> 40% </w:t>
+      </w:r>
+      <w:proofErr w:type="spellStart"/>
+      <w:r>
+        <w:rPr>
+          <w:i/>
+        </w:rPr>
+        <w:t>còn</w:t>
+      </w:r>
+      <w:proofErr w:type="spellEnd"/>
+      <w:r>
+        <w:rPr>
+          <w:i/>
+        </w:rPr>
+        <w:t xml:space="preserve"> </w:t>
+      </w:r>
+      <w:proofErr w:type="spellStart"/>
+      <w:r>
+        <w:rPr>
+          <w:i/>
+        </w:rPr>
+        <w:t>lại</w:t>
+      </w:r>
+      <w:proofErr w:type="spellEnd"/>
+      <w:r>
+        <w:rPr>
+          <w:i/>
+        </w:rPr>
+        <w:t xml:space="preserve"> </w:t>
+      </w:r>
+      <w:proofErr w:type="spellStart"/>
+      <w:r>
+        <w:rPr>
+          <w:i/>
+        </w:rPr>
         <w:lastRenderedPageBreak/>
-        <w:t>đoạn</w:t>
-      </w:r>
-      <w:proofErr w:type="spellEnd"/>
-      <w:r>
-        <w:rPr>
-          <w:i/>
-        </w:rPr>
-        <w:t xml:space="preserve"> </w:t>
-      </w:r>
-      <w:proofErr w:type="spellStart"/>
-      <w:r>
-        <w:rPr>
-          <w:i/>
-        </w:rPr>
-        <w:t>phát</w:t>
-      </w:r>
-      <w:proofErr w:type="spellEnd"/>
-      <w:r>
-        <w:rPr>
-          <w:i/>
-        </w:rPr>
-        <w:t xml:space="preserve"> </w:t>
-      </w:r>
-      <w:proofErr w:type="spellStart"/>
-      <w:r>
-        <w:rPr>
-          <w:i/>
-        </w:rPr>
-        <w:t>triển</w:t>
-      </w:r>
-      <w:proofErr w:type="spellEnd"/>
-      <w:r>
-        <w:rPr>
-          <w:i/>
-        </w:rPr>
-        <w:t xml:space="preserve"> </w:t>
-      </w:r>
-      <w:proofErr w:type="spellStart"/>
-      <w:r>
-        <w:rPr>
-          <w:i/>
-        </w:rPr>
-        <w:t>mà</w:t>
-      </w:r>
-      <w:proofErr w:type="spellEnd"/>
-      <w:r>
-        <w:rPr>
-          <w:i/>
-        </w:rPr>
-        <w:t xml:space="preserve"> </w:t>
-      </w:r>
-      <w:proofErr w:type="spellStart"/>
-      <w:r>
-        <w:rPr>
-          <w:i/>
-        </w:rPr>
-        <w:t>khách</w:t>
-      </w:r>
-      <w:proofErr w:type="spellEnd"/>
-      <w:r>
-        <w:rPr>
-          <w:i/>
-        </w:rPr>
-        <w:t xml:space="preserve"> </w:t>
-      </w:r>
-      <w:proofErr w:type="spellStart"/>
-      <w:r>
-        <w:rPr>
-          <w:i/>
-        </w:rPr>
-        <w:t>hàng</w:t>
-      </w:r>
-      <w:proofErr w:type="spellEnd"/>
-      <w:r>
-        <w:rPr>
-          <w:i/>
-        </w:rPr>
-        <w:t xml:space="preserve"> </w:t>
-      </w:r>
-      <w:proofErr w:type="spellStart"/>
-      <w:r>
-        <w:rPr>
-          <w:i/>
-        </w:rPr>
-        <w:t>cần</w:t>
-      </w:r>
-      <w:proofErr w:type="spellEnd"/>
-      <w:r>
-        <w:rPr>
-          <w:i/>
-        </w:rPr>
-        <w:t xml:space="preserve"> </w:t>
-      </w:r>
-      <w:proofErr w:type="spellStart"/>
-      <w:r>
-        <w:rPr>
-          <w:i/>
-        </w:rPr>
-        <w:t>thanh</w:t>
-      </w:r>
-      <w:proofErr w:type="spellEnd"/>
-      <w:r>
-        <w:rPr>
-          <w:i/>
-        </w:rPr>
-        <w:t xml:space="preserve"> </w:t>
-      </w:r>
-      <w:proofErr w:type="spellStart"/>
-      <w:r>
-        <w:rPr>
-          <w:i/>
-        </w:rPr>
-        <w:t>toán</w:t>
-      </w:r>
-      <w:proofErr w:type="spellEnd"/>
-      <w:r>
-        <w:rPr>
-          <w:i/>
-        </w:rPr>
-        <w:t xml:space="preserve"> (60% </w:t>
-      </w:r>
-      <w:proofErr w:type="spellStart"/>
-      <w:r>
-        <w:rPr>
-          <w:i/>
-        </w:rPr>
-        <w:t>sau</w:t>
-      </w:r>
-      <w:proofErr w:type="spellEnd"/>
-      <w:r>
-        <w:rPr>
-          <w:i/>
-        </w:rPr>
-        <w:t xml:space="preserve"> </w:t>
-      </w:r>
-      <w:proofErr w:type="spellStart"/>
-      <w:r>
-        <w:rPr>
-          <w:i/>
-        </w:rPr>
-        <w:t>giai</w:t>
-      </w:r>
-      <w:proofErr w:type="spellEnd"/>
-      <w:r>
-        <w:rPr>
-          <w:i/>
-        </w:rPr>
-        <w:t xml:space="preserve"> </w:t>
-      </w:r>
-      <w:proofErr w:type="spellStart"/>
-      <w:r>
-        <w:rPr>
-          <w:i/>
-        </w:rPr>
-        <w:t>đoạn</w:t>
-      </w:r>
-      <w:proofErr w:type="spellEnd"/>
-      <w:r>
-        <w:rPr>
-          <w:i/>
-        </w:rPr>
-        <w:t xml:space="preserve"> </w:t>
-      </w:r>
-      <w:proofErr w:type="spellStart"/>
-      <w:r>
-        <w:rPr>
-          <w:i/>
-        </w:rPr>
-        <w:t>đầu</w:t>
-      </w:r>
-      <w:proofErr w:type="spellEnd"/>
-      <w:r>
-        <w:rPr>
-          <w:i/>
-        </w:rPr>
-        <w:t xml:space="preserve"> </w:t>
-      </w:r>
-      <w:proofErr w:type="spellStart"/>
-      <w:r>
-        <w:rPr>
-          <w:i/>
-        </w:rPr>
-        <w:t>tiên</w:t>
-      </w:r>
-      <w:proofErr w:type="spellEnd"/>
-      <w:r>
-        <w:rPr>
-          <w:i/>
-        </w:rPr>
-        <w:t xml:space="preserve"> </w:t>
-      </w:r>
-      <w:proofErr w:type="spellStart"/>
-      <w:r>
-        <w:rPr>
-          <w:i/>
-        </w:rPr>
-        <w:t>và</w:t>
-      </w:r>
-      <w:proofErr w:type="spellEnd"/>
-      <w:r>
-        <w:rPr>
-          <w:i/>
-        </w:rPr>
-        <w:t xml:space="preserve"> 40% </w:t>
-      </w:r>
-      <w:proofErr w:type="spellStart"/>
-      <w:r>
-        <w:rPr>
-          <w:i/>
-        </w:rPr>
-        <w:t>còn</w:t>
-      </w:r>
-      <w:proofErr w:type="spellEnd"/>
-      <w:r>
-        <w:rPr>
-          <w:i/>
-        </w:rPr>
-        <w:t xml:space="preserve"> </w:t>
-      </w:r>
-      <w:proofErr w:type="spellStart"/>
-      <w:r>
-        <w:rPr>
-          <w:i/>
-        </w:rPr>
-        <w:t>lại</w:t>
-      </w:r>
-      <w:proofErr w:type="spellEnd"/>
-      <w:r>
-        <w:rPr>
-          <w:i/>
-        </w:rPr>
-        <w:t xml:space="preserve"> </w:t>
-      </w:r>
-      <w:proofErr w:type="spellStart"/>
-      <w:r>
-        <w:rPr>
-          <w:i/>
-        </w:rPr>
         <w:t>khi</w:t>
       </w:r>
       <w:proofErr w:type="spellEnd"/>
@@ -26451,7 +26102,6 @@
         <w:rPr>
           <w:i/>
         </w:rPr>
-        <w:lastRenderedPageBreak/>
         <w:t xml:space="preserve">Chi </w:t>
       </w:r>
       <w:proofErr w:type="spellStart"/>
@@ -26571,6 +26221,7 @@
         <w:rPr>
           <w:i/>
         </w:rPr>
+        <w:lastRenderedPageBreak/>
         <w:t xml:space="preserve">Chi </w:t>
       </w:r>
       <w:proofErr w:type="spellStart"/>
@@ -28428,16 +28079,8 @@
         <w:rPr>
           <w:color w:val="000000"/>
         </w:rPr>
-        <w:t xml:space="preserve"> </w:t>
-      </w:r>
-      <w:proofErr w:type="spellStart"/>
-      <w:r>
-        <w:rPr>
-          <w:color w:val="000000"/>
-        </w:rPr>
-        <w:t>án</w:t>
-      </w:r>
-      <w:proofErr w:type="spellEnd"/>
+        <w:t xml:space="preserve"> án</w:t>
+      </w:r>
       <w:r>
         <w:rPr>
           <w:color w:val="000000"/>

--- a/docs/Nhom8-QuanTriDuAn.docx
+++ b/docs/Nhom8-QuanTriDuAn.docx
@@ -8836,6 +8836,9 @@
         <w:t>Javascript</w:t>
       </w:r>
       <w:proofErr w:type="spellEnd"/>
+      <w:r>
+        <w:t>.</w:t>
+      </w:r>
     </w:p>
     <w:p>
       <w:pPr>

--- a/docs/Nhom8-QuanTriDuAn.docx
+++ b/docs/Nhom8-QuanTriDuAn.docx
@@ -13443,6 +13443,7 @@
         </w:rPr>
         <w:t xml:space="preserve">Folder </w:t>
       </w:r>
+      <w:proofErr w:type="gramStart"/>
       <w:r>
         <w:rPr>
           <w:b/>
@@ -13452,6 +13453,7 @@
         </w:rPr>
         <w:t>react</w:t>
       </w:r>
+      <w:proofErr w:type="gramEnd"/>
     </w:p>
     <w:p>
       <w:pPr>
@@ -28407,6 +28409,12 @@
           <w:color w:val="000000"/>
         </w:rPr>
         <w:t xml:space="preserve"> Schedule</w:t>
+      </w:r>
+      <w:r>
+        <w:rPr>
+          <w:color w:val="000000"/>
+        </w:rPr>
+        <w:t xml:space="preserve"> </w:t>
       </w:r>
     </w:p>
     <w:p>

--- a/docs/Nhom8-QuanTriDuAn.docx
+++ b/docs/Nhom8-QuanTriDuAn.docx
@@ -5946,11 +5946,9 @@
             <w:tcW w:w="1495" w:type="dxa"/>
           </w:tcPr>
           <w:p>
-            <w:pPr>
-              <w:rPr>
-                <w:highlight w:val="cyan"/>
-              </w:rPr>
-            </w:pPr>
+            <w:r>
+              <w:t>18/01/2022</w:t>
+            </w:r>
           </w:p>
         </w:tc>
         <w:tc>
@@ -5960,10 +5958,52 @@
           <w:p>
             <w:pPr>
               <w:cnfStyle w:val="000000000000" w:firstRow="0" w:lastRow="0" w:firstColumn="0" w:lastColumn="0" w:oddVBand="0" w:evenVBand="0" w:oddHBand="0" w:evenHBand="0" w:firstRowFirstColumn="0" w:firstRowLastColumn="0" w:lastRowFirstColumn="0" w:lastRowLastColumn="0"/>
-              <w:rPr>
-                <w:highlight w:val="cyan"/>
-              </w:rPr>
             </w:pPr>
+            <w:proofErr w:type="spellStart"/>
+            <w:r>
+              <w:t>Hoàn</w:t>
+            </w:r>
+            <w:proofErr w:type="spellEnd"/>
+            <w:r>
+              <w:t xml:space="preserve"> </w:t>
+            </w:r>
+            <w:proofErr w:type="spellStart"/>
+            <w:r>
+              <w:t>thiện</w:t>
+            </w:r>
+            <w:proofErr w:type="spellEnd"/>
+            <w:r>
+              <w:t xml:space="preserve"> </w:t>
+            </w:r>
+            <w:proofErr w:type="spellStart"/>
+            <w:r>
+              <w:t>ước</w:t>
+            </w:r>
+            <w:proofErr w:type="spellEnd"/>
+            <w:r>
+              <w:t xml:space="preserve"> </w:t>
+            </w:r>
+            <w:proofErr w:type="spellStart"/>
+            <w:r>
+              <w:t>tính</w:t>
+            </w:r>
+            <w:proofErr w:type="spellEnd"/>
+            <w:r>
+              <w:t xml:space="preserve"> </w:t>
+            </w:r>
+            <w:proofErr w:type="spellStart"/>
+            <w:r>
+              <w:t>rủi</w:t>
+            </w:r>
+            <w:proofErr w:type="spellEnd"/>
+            <w:r>
+              <w:t xml:space="preserve"> </w:t>
+            </w:r>
+            <w:proofErr w:type="spellStart"/>
+            <w:r>
+              <w:t>ro</w:t>
+            </w:r>
+            <w:proofErr w:type="spellEnd"/>
           </w:p>
         </w:tc>
         <w:tc>
@@ -5973,10 +6013,10 @@
           <w:p>
             <w:pPr>
               <w:cnfStyle w:val="000000000000" w:firstRow="0" w:lastRow="0" w:firstColumn="0" w:lastColumn="0" w:oddVBand="0" w:evenVBand="0" w:oddHBand="0" w:evenHBand="0" w:firstRowFirstColumn="0" w:firstRowLastColumn="0" w:lastRowFirstColumn="0" w:lastRowLastColumn="0"/>
-              <w:rPr>
-                <w:highlight w:val="cyan"/>
-              </w:rPr>
             </w:pPr>
+            <w:r>
+              <w:t>0.7</w:t>
+            </w:r>
           </w:p>
         </w:tc>
         <w:tc>
@@ -5986,10 +6026,28 @@
           <w:p>
             <w:pPr>
               <w:cnfStyle w:val="000000000000" w:firstRow="0" w:lastRow="0" w:firstColumn="0" w:lastColumn="0" w:oddVBand="0" w:evenVBand="0" w:oddHBand="0" w:evenHBand="0" w:firstRowFirstColumn="0" w:firstRowLastColumn="0" w:lastRowFirstColumn="0" w:lastRowLastColumn="0"/>
-              <w:rPr>
-                <w:highlight w:val="cyan"/>
-              </w:rPr>
             </w:pPr>
+            <w:proofErr w:type="spellStart"/>
+            <w:r>
+              <w:t>Nguyễn</w:t>
+            </w:r>
+            <w:proofErr w:type="spellEnd"/>
+            <w:r>
+              <w:t xml:space="preserve"> </w:t>
+            </w:r>
+            <w:proofErr w:type="spellStart"/>
+            <w:r>
+              <w:t>Lâm</w:t>
+            </w:r>
+            <w:proofErr w:type="spellEnd"/>
+            <w:r>
+              <w:t xml:space="preserve"> </w:t>
+            </w:r>
+            <w:proofErr w:type="spellStart"/>
+            <w:r>
+              <w:t>Hải</w:t>
+            </w:r>
+            <w:proofErr w:type="spellEnd"/>
           </w:p>
         </w:tc>
         <w:tc>
@@ -5999,10 +6057,28 @@
           <w:p>
             <w:pPr>
               <w:cnfStyle w:val="000000000000" w:firstRow="0" w:lastRow="0" w:firstColumn="0" w:lastColumn="0" w:oddVBand="0" w:evenVBand="0" w:oddHBand="0" w:evenHBand="0" w:firstRowFirstColumn="0" w:firstRowLastColumn="0" w:lastRowFirstColumn="0" w:lastRowLastColumn="0"/>
-              <w:rPr>
-                <w:highlight w:val="cyan"/>
-              </w:rPr>
             </w:pPr>
+            <w:proofErr w:type="spellStart"/>
+            <w:r>
+              <w:t>Nguyễn</w:t>
+            </w:r>
+            <w:proofErr w:type="spellEnd"/>
+            <w:r>
+              <w:t xml:space="preserve"> </w:t>
+            </w:r>
+            <w:proofErr w:type="spellStart"/>
+            <w:r>
+              <w:t>Lâm</w:t>
+            </w:r>
+            <w:proofErr w:type="spellEnd"/>
+            <w:r>
+              <w:t xml:space="preserve"> </w:t>
+            </w:r>
+            <w:proofErr w:type="spellStart"/>
+            <w:r>
+              <w:t>Hải</w:t>
+            </w:r>
+            <w:proofErr w:type="spellEnd"/>
           </w:p>
         </w:tc>
       </w:tr>

--- a/docs/Nhom8-QuanTriDuAn.docx
+++ b/docs/Nhom8-QuanTriDuAn.docx
@@ -7735,7 +7735,7 @@
         <w:rPr>
           <w:i/>
         </w:rPr>
-        <w:t xml:space="preserve">, </w:t>
+        <w:t>.</w:t>
       </w:r>
     </w:p>
     <w:p>
@@ -7811,6 +7811,12 @@
         <w:t>độ</w:t>
       </w:r>
       <w:proofErr w:type="spellEnd"/>
+      <w:r>
+        <w:rPr>
+          <w:i/>
+        </w:rPr>
+        <w:t>.</w:t>
+      </w:r>
     </w:p>
     <w:p>
       <w:pPr>
@@ -7907,6 +7913,9 @@
         <w:t>Nhật</w:t>
       </w:r>
       <w:proofErr w:type="spellEnd"/>
+      <w:r>
+        <w:t>.</w:t>
+      </w:r>
     </w:p>
     <w:p/>
     <w:p/>
@@ -13519,7 +13528,6 @@
         </w:rPr>
         <w:t xml:space="preserve">Folder </w:t>
       </w:r>
-      <w:proofErr w:type="gramStart"/>
       <w:r>
         <w:rPr>
           <w:b/>
@@ -13529,7 +13537,6 @@
         </w:rPr>
         <w:t>react</w:t>
       </w:r>
-      <w:proofErr w:type="gramEnd"/>
     </w:p>
     <w:p>
       <w:pPr>
